--- a/Issues and solutions.docx
+++ b/Issues and solutions.docx
@@ -37,6 +37,7 @@
       </w:pPr>
       <w:r>
         <w:rPr>
+          <w:noProof/>
           <w:lang w:val="en-US"/>
         </w:rPr>
         <w:drawing>
@@ -87,26 +88,20 @@
         <w:rPr>
           <w:lang w:val="en-US"/>
         </w:rPr>
-        <w:t>Need to be able to save games which can have custom data</w:t>
-      </w:r>
-    </w:p>
-    <w:p>
-      <w:pPr>
-        <w:rPr>
-          <w:lang w:val="en-US"/>
-        </w:rPr>
-      </w:pPr>
-      <w:r>
-        <w:rPr>
-          <w:lang w:val="en-US"/>
-        </w:rPr>
-        <w:t>I need to be able to save games of various gamemodes and save the board configuration which has pieces that may themselves have additional data. I used a combination of polymorphism and UIDs to achieve a robust system. The Gamemode is just stored as a UID with extra data being saved by overriding the ‘GetData’ and ‘Load Data’ methods</w:t>
-      </w:r>
-      <w:r>
-        <w:rPr>
-          <w:lang w:val="en-US"/>
-        </w:rPr>
-        <w:t>.</w:t>
+        <w:t>Entering play mode is frustrating</w:t>
+      </w:r>
+    </w:p>
+    <w:p>
+      <w:pPr>
+        <w:rPr>
+          <w:lang w:val="en-US"/>
+        </w:rPr>
+      </w:pPr>
+      <w:r>
+        <w:rPr>
+          <w:lang w:val="en-US"/>
+        </w:rPr>
+        <w:t>As the main menu initializes some classes, to run the game it must be run from the main menu. This is frustrating as you have to switch scenes, play, stop and switch back for every small change made. To solve this I created a script that does that for you when you press Ctrl+Q</w:t>
       </w:r>
     </w:p>
     <w:p>
@@ -120,10 +115,10 @@
           <w:lang w:val="en-US"/>
         </w:rPr>
         <w:drawing>
-          <wp:inline distT="0" distB="0" distL="0" distR="0" wp14:anchorId="35C6AF8E" wp14:editId="2249B0FB">
-            <wp:extent cx="4610743" cy="2019582"/>
-            <wp:effectExtent l="0" t="0" r="0" b="0"/>
-            <wp:docPr id="11" name="Picture 11"/>
+          <wp:inline distT="0" distB="0" distL="0" distR="0" wp14:anchorId="3DE32DFE" wp14:editId="5F795070">
+            <wp:extent cx="5731510" cy="4568190"/>
+            <wp:effectExtent l="0" t="0" r="2540" b="3810"/>
+            <wp:docPr id="22" name="Picture 22"/>
             <wp:cNvGraphicFramePr>
               <a:graphicFrameLocks xmlns:a="http://schemas.openxmlformats.org/drawingml/2006/main" noChangeAspect="1"/>
             </wp:cNvGraphicFramePr>
@@ -143,7 +138,7 @@
                   <pic:spPr>
                     <a:xfrm>
                       <a:off x="0" y="0"/>
-                      <a:ext cx="4610743" cy="2019582"/>
+                      <a:ext cx="5731510" cy="4568190"/>
                     </a:xfrm>
                     <a:prstGeom prst="rect">
                       <a:avLst/>
@@ -158,19 +153,7 @@
     </w:p>
     <w:p>
       <w:pPr>
-        <w:rPr>
-          <w:lang w:val="en-US"/>
-        </w:rPr>
-      </w:pPr>
-      <w:r>
-        <w:rPr>
-          <w:lang w:val="en-US"/>
-        </w:rPr>
-        <w:t>A similar implementation is used for the Board</w:t>
-      </w:r>
-    </w:p>
-    <w:p>
-      <w:pPr>
+        <w:pStyle w:val="Heading1"/>
         <w:rPr>
           <w:lang w:val="en-US"/>
         </w:rPr>
@@ -180,11 +163,81 @@
           <w:lang w:val="en-US"/>
         </w:rPr>
         <w:lastRenderedPageBreak/>
+        <w:t>Need to be able to save games which can have custom data</w:t>
+      </w:r>
+    </w:p>
+    <w:p>
+      <w:pPr>
+        <w:rPr>
+          <w:lang w:val="en-US"/>
+        </w:rPr>
+      </w:pPr>
+      <w:r>
+        <w:rPr>
+          <w:lang w:val="en-US"/>
+        </w:rPr>
+        <w:t>I need to be able to save games of various gamemodes and save board configuration</w:t>
+      </w:r>
+      <w:r>
+        <w:rPr>
+          <w:lang w:val="en-US"/>
+        </w:rPr>
+        <w:t>s</w:t>
+      </w:r>
+      <w:r>
+        <w:rPr>
+          <w:lang w:val="en-US"/>
+        </w:rPr>
+        <w:t xml:space="preserve"> which </w:t>
+      </w:r>
+      <w:r>
+        <w:rPr>
+          <w:lang w:val="en-US"/>
+        </w:rPr>
+        <w:t>have</w:t>
+      </w:r>
+      <w:r>
+        <w:rPr>
+          <w:lang w:val="en-US"/>
+        </w:rPr>
+        <w:t xml:space="preserve"> pieces that may themselves have additional data. I used a combination of polymorphism and UIDs to achieve a robust system. The Gamemode is just stored as a UID with extra data being saved by overriding the ‘GetData’ and ‘Load Data’ methods</w:t>
+      </w:r>
+      <w:r>
+        <w:rPr>
+          <w:lang w:val="en-US"/>
+        </w:rPr>
+        <w:t>.</w:t>
+      </w:r>
+    </w:p>
+    <w:p>
+      <w:pPr>
+        <w:rPr>
+          <w:lang w:val="en-US"/>
+        </w:rPr>
+      </w:pPr>
+      <w:r>
+        <w:rPr>
+          <w:lang w:val="en-US"/>
+        </w:rPr>
+        <w:t>Implementation for game manager</w:t>
+      </w:r>
+    </w:p>
+    <w:p>
+      <w:pPr>
+        <w:rPr>
+          <w:lang w:val="en-US"/>
+        </w:rPr>
+      </w:pPr>
+      <w:r>
+        <w:rPr>
+          <w:noProof/>
+          <w:lang w:val="en-US"/>
+        </w:rPr>
         <w:drawing>
-          <wp:inline distT="0" distB="0" distL="0" distR="0" wp14:anchorId="48247328" wp14:editId="1008838E">
-            <wp:extent cx="5731510" cy="2804160"/>
-            <wp:effectExtent l="0" t="0" r="2540" b="0"/>
-            <wp:docPr id="12" name="Picture 12"/>
+          <wp:inline distT="0" distB="0" distL="0" distR="0" wp14:anchorId="35C6AF8E" wp14:editId="2249B0FB">
+            <wp:extent cx="4610743" cy="2019582"/>
+            <wp:effectExtent l="0" t="0" r="0" b="0"/>
+            <wp:docPr id="11" name="Picture 11"/>
             <wp:cNvGraphicFramePr>
               <a:graphicFrameLocks xmlns:a="http://schemas.openxmlformats.org/drawingml/2006/main" noChangeAspect="1"/>
             </wp:cNvGraphicFramePr>
@@ -204,7 +257,7 @@
                   <pic:spPr>
                     <a:xfrm>
                       <a:off x="0" y="0"/>
-                      <a:ext cx="5731510" cy="2804160"/>
+                      <a:ext cx="4610743" cy="2019582"/>
                     </a:xfrm>
                     <a:prstGeom prst="rect">
                       <a:avLst/>
@@ -219,19 +272,25 @@
     </w:p>
     <w:p>
       <w:pPr>
-        <w:rPr>
-          <w:lang w:val="en-US"/>
-        </w:rPr>
-      </w:pPr>
-      <w:r>
-        <w:rPr>
-          <w:lang w:val="en-US"/>
-        </w:rPr>
-        <w:t>And pieces</w:t>
-      </w:r>
-    </w:p>
-    <w:p>
-      <w:pPr>
+        <w:tabs>
+          <w:tab w:val="left" w:pos="5296"/>
+        </w:tabs>
+        <w:rPr>
+          <w:lang w:val="en-US"/>
+        </w:rPr>
+      </w:pPr>
+      <w:r>
+        <w:rPr>
+          <w:lang w:val="en-US"/>
+        </w:rPr>
+        <w:t>Board implementation</w:t>
+      </w:r>
+    </w:p>
+    <w:p>
+      <w:pPr>
+        <w:tabs>
+          <w:tab w:val="left" w:pos="5296"/>
+        </w:tabs>
         <w:rPr>
           <w:lang w:val="en-US"/>
         </w:rPr>
@@ -241,10 +300,10 @@
           <w:lang w:val="en-US"/>
         </w:rPr>
         <w:drawing>
-          <wp:inline distT="0" distB="0" distL="0" distR="0" wp14:anchorId="588ED2E2" wp14:editId="7A3D175E">
-            <wp:extent cx="4420217" cy="2353003"/>
-            <wp:effectExtent l="0" t="0" r="0" b="9525"/>
-            <wp:docPr id="13" name="Picture 13"/>
+          <wp:inline distT="0" distB="0" distL="0" distR="0" wp14:anchorId="2BB31DCF" wp14:editId="118B6040">
+            <wp:extent cx="4963218" cy="2600688"/>
+            <wp:effectExtent l="0" t="0" r="8890" b="9525"/>
+            <wp:docPr id="24" name="Picture 24"/>
             <wp:cNvGraphicFramePr>
               <a:graphicFrameLocks xmlns:a="http://schemas.openxmlformats.org/drawingml/2006/main" noChangeAspect="1"/>
             </wp:cNvGraphicFramePr>
@@ -264,7 +323,7 @@
                   <pic:spPr>
                     <a:xfrm>
                       <a:off x="0" y="0"/>
-                      <a:ext cx="4420217" cy="2353003"/>
+                      <a:ext cx="4963218" cy="2600688"/>
                     </a:xfrm>
                     <a:prstGeom prst="rect">
                       <a:avLst/>
@@ -276,18 +335,11 @@
           </wp:inline>
         </w:drawing>
       </w:r>
-    </w:p>
-    <w:p>
-      <w:pPr>
-        <w:rPr>
-          <w:lang w:val="en-US"/>
-        </w:rPr>
-      </w:pPr>
-      <w:r>
-        <w:rPr>
-          <w:lang w:val="en-US"/>
-        </w:rPr>
-        <w:t>An example of custom data looks like this</w:t>
+      <w:r>
+        <w:rPr>
+          <w:lang w:val="en-US"/>
+        </w:rPr>
+        <w:tab/>
       </w:r>
     </w:p>
     <w:p>
@@ -301,10 +353,10 @@
           <w:lang w:val="en-US"/>
         </w:rPr>
         <w:drawing>
-          <wp:inline distT="0" distB="0" distL="0" distR="0" wp14:anchorId="63B66958" wp14:editId="474E6AA8">
-            <wp:extent cx="5731510" cy="2841625"/>
+          <wp:inline distT="0" distB="0" distL="0" distR="0" wp14:anchorId="367313A3" wp14:editId="4DB343AE">
+            <wp:extent cx="5731510" cy="1257935"/>
             <wp:effectExtent l="0" t="0" r="2540" b="0"/>
-            <wp:docPr id="14" name="Picture 14"/>
+            <wp:docPr id="23" name="Picture 23"/>
             <wp:cNvGraphicFramePr>
               <a:graphicFrameLocks xmlns:a="http://schemas.openxmlformats.org/drawingml/2006/main" noChangeAspect="1"/>
             </wp:cNvGraphicFramePr>
@@ -324,7 +376,7 @@
                   <pic:spPr>
                     <a:xfrm>
                       <a:off x="0" y="0"/>
-                      <a:ext cx="5731510" cy="2841625"/>
+                      <a:ext cx="5731510" cy="1257935"/>
                     </a:xfrm>
                     <a:prstGeom prst="rect">
                       <a:avLst/>
@@ -347,750 +399,26 @@
         <w:rPr>
           <w:lang w:val="en-US"/>
         </w:rPr>
+        <w:t>Piece implementation</w:t>
+      </w:r>
+    </w:p>
+    <w:p>
+      <w:pPr>
+        <w:rPr>
+          <w:lang w:val="en-US"/>
+        </w:rPr>
+      </w:pPr>
+      <w:r>
+        <w:rPr>
+          <w:noProof/>
+          <w:lang w:val="en-US"/>
+        </w:rPr>
         <w:lastRenderedPageBreak/>
-        <w:t>The file is formatted as follows</w:t>
-      </w:r>
-    </w:p>
-    <w:tbl>
-      <w:tblPr>
-        <w:tblStyle w:val="TableGrid"/>
-        <w:tblW w:w="0" w:type="auto"/>
-        <w:tblLook w:val="04A0" w:firstRow="1" w:lastRow="0" w:firstColumn="1" w:lastColumn="0" w:noHBand="0" w:noVBand="1"/>
-      </w:tblPr>
-      <w:tblGrid>
-        <w:gridCol w:w="4508"/>
-        <w:gridCol w:w="4508"/>
-      </w:tblGrid>
-      <w:tr>
-        <w:tc>
-          <w:tcPr>
-            <w:tcW w:w="4508" w:type="dxa"/>
-            <w:tcBorders>
-              <w:bottom w:val="double" w:sz="4" w:space="0" w:color="auto"/>
-            </w:tcBorders>
-          </w:tcPr>
-          <w:p>
-            <w:pPr>
-              <w:rPr>
-                <w:b/>
-                <w:bCs/>
-                <w:lang w:val="en-US"/>
-              </w:rPr>
-            </w:pPr>
-            <w:r>
-              <w:rPr>
-                <w:b/>
-                <w:bCs/>
-                <w:lang w:val="en-US"/>
-              </w:rPr>
-              <w:t>Data</w:t>
-            </w:r>
-          </w:p>
-        </w:tc>
-        <w:tc>
-          <w:tcPr>
-            <w:tcW w:w="4508" w:type="dxa"/>
-            <w:tcBorders>
-              <w:bottom w:val="double" w:sz="4" w:space="0" w:color="auto"/>
-            </w:tcBorders>
-          </w:tcPr>
-          <w:p>
-            <w:pPr>
-              <w:rPr>
-                <w:b/>
-                <w:bCs/>
-                <w:lang w:val="en-US"/>
-              </w:rPr>
-            </w:pPr>
-            <w:r>
-              <w:rPr>
-                <w:b/>
-                <w:bCs/>
-                <w:lang w:val="en-US"/>
-              </w:rPr>
-              <w:t>Length</w:t>
-            </w:r>
-          </w:p>
-        </w:tc>
-      </w:tr>
-      <w:tr>
-        <w:tc>
-          <w:tcPr>
-            <w:tcW w:w="4508" w:type="dxa"/>
-            <w:tcBorders>
-              <w:top w:val="double" w:sz="4" w:space="0" w:color="auto"/>
-            </w:tcBorders>
-          </w:tcPr>
-          <w:p>
-            <w:pPr>
-              <w:rPr>
-                <w:lang w:val="en-US"/>
-              </w:rPr>
-            </w:pPr>
-            <w:r>
-              <w:rPr>
-                <w:lang w:val="en-US"/>
-              </w:rPr>
-              <w:t>Length (of full file)</w:t>
-            </w:r>
-          </w:p>
-        </w:tc>
-        <w:tc>
-          <w:tcPr>
-            <w:tcW w:w="4508" w:type="dxa"/>
-            <w:tcBorders>
-              <w:top w:val="double" w:sz="4" w:space="0" w:color="auto"/>
-            </w:tcBorders>
-          </w:tcPr>
-          <w:p>
-            <w:pPr>
-              <w:rPr>
-                <w:lang w:val="en-US"/>
-              </w:rPr>
-            </w:pPr>
-            <w:r>
-              <w:rPr>
-                <w:lang w:val="en-US"/>
-              </w:rPr>
-              <w:t>Int – 4 bytes</w:t>
-            </w:r>
-          </w:p>
-        </w:tc>
-      </w:tr>
-      <w:tr>
-        <w:tc>
-          <w:tcPr>
-            <w:tcW w:w="4508" w:type="dxa"/>
-          </w:tcPr>
-          <w:p>
-            <w:pPr>
-              <w:rPr>
-                <w:lang w:val="en-US"/>
-              </w:rPr>
-            </w:pPr>
-            <w:r>
-              <w:rPr>
-                <w:lang w:val="en-US"/>
-              </w:rPr>
-              <w:t>GamemodeUID</w:t>
-            </w:r>
-          </w:p>
-        </w:tc>
-        <w:tc>
-          <w:tcPr>
-            <w:tcW w:w="4508" w:type="dxa"/>
-          </w:tcPr>
-          <w:p>
-            <w:pPr>
-              <w:rPr>
-                <w:lang w:val="en-US"/>
-              </w:rPr>
-            </w:pPr>
-            <w:r>
-              <w:rPr>
-                <w:lang w:val="en-US"/>
-              </w:rPr>
-              <w:t>Int – 4 bytes</w:t>
-            </w:r>
-          </w:p>
-        </w:tc>
-      </w:tr>
-      <w:tr>
-        <w:tc>
-          <w:tcPr>
-            <w:tcW w:w="4508" w:type="dxa"/>
-          </w:tcPr>
-          <w:p>
-            <w:pPr>
-              <w:rPr>
-                <w:lang w:val="en-US"/>
-              </w:rPr>
-            </w:pPr>
-            <w:r>
-              <w:rPr>
-                <w:lang w:val="en-US"/>
-              </w:rPr>
-              <w:t>TeamTurn</w:t>
-            </w:r>
-          </w:p>
-        </w:tc>
-        <w:tc>
-          <w:tcPr>
-            <w:tcW w:w="4508" w:type="dxa"/>
-          </w:tcPr>
-          <w:p>
-            <w:pPr>
-              <w:rPr>
-                <w:lang w:val="en-US"/>
-              </w:rPr>
-            </w:pPr>
-            <w:r>
-              <w:rPr>
-                <w:lang w:val="en-US"/>
-              </w:rPr>
-              <w:t>Int – 4 bytes</w:t>
-            </w:r>
-          </w:p>
-        </w:tc>
-      </w:tr>
-      <w:tr>
-        <w:tc>
-          <w:tcPr>
-            <w:tcW w:w="4508" w:type="dxa"/>
-          </w:tcPr>
-          <w:p>
-            <w:pPr>
-              <w:rPr>
-                <w:lang w:val="en-US"/>
-              </w:rPr>
-            </w:pPr>
-            <w:r>
-              <w:rPr>
-                <w:lang w:val="en-US"/>
-              </w:rPr>
-              <w:t>PlayerTurn</w:t>
-            </w:r>
-          </w:p>
-        </w:tc>
-        <w:tc>
-          <w:tcPr>
-            <w:tcW w:w="4508" w:type="dxa"/>
-          </w:tcPr>
-          <w:p>
-            <w:pPr>
-              <w:rPr>
-                <w:lang w:val="en-US"/>
-              </w:rPr>
-            </w:pPr>
-            <w:r>
-              <w:rPr>
-                <w:lang w:val="en-US"/>
-              </w:rPr>
-              <w:t>Int – 4 bytes</w:t>
-            </w:r>
-          </w:p>
-        </w:tc>
-      </w:tr>
-      <w:tr>
-        <w:tc>
-          <w:tcPr>
-            <w:tcW w:w="4508" w:type="dxa"/>
-          </w:tcPr>
-          <w:p>
-            <w:pPr>
-              <w:rPr>
-                <w:lang w:val="en-US"/>
-              </w:rPr>
-            </w:pPr>
-            <w:r>
-              <w:rPr>
-                <w:lang w:val="en-US"/>
-              </w:rPr>
-              <w:t>Ellapsed time</w:t>
-            </w:r>
-          </w:p>
-        </w:tc>
-        <w:tc>
-          <w:tcPr>
-            <w:tcW w:w="4508" w:type="dxa"/>
-          </w:tcPr>
-          <w:p>
-            <w:pPr>
-              <w:rPr>
-                <w:lang w:val="en-US"/>
-              </w:rPr>
-            </w:pPr>
-            <w:r>
-              <w:rPr>
-                <w:lang w:val="en-US"/>
-              </w:rPr>
-              <w:t>Long – 8 bytes</w:t>
-            </w:r>
-          </w:p>
-        </w:tc>
-      </w:tr>
-      <w:tr>
-        <w:tc>
-          <w:tcPr>
-            <w:tcW w:w="4508" w:type="dxa"/>
-          </w:tcPr>
-          <w:p>
-            <w:pPr>
-              <w:rPr>
-                <w:lang w:val="en-US"/>
-              </w:rPr>
-            </w:pPr>
-            <w:r>
-              <w:rPr>
-                <w:lang w:val="en-US"/>
-              </w:rPr>
-              <w:t>GameManagerDataLength</w:t>
-            </w:r>
-          </w:p>
-        </w:tc>
-        <w:tc>
-          <w:tcPr>
-            <w:tcW w:w="4508" w:type="dxa"/>
-          </w:tcPr>
-          <w:p>
-            <w:pPr>
-              <w:rPr>
-                <w:lang w:val="en-US"/>
-              </w:rPr>
-            </w:pPr>
-            <w:r>
-              <w:rPr>
-                <w:lang w:val="en-US"/>
-              </w:rPr>
-              <w:t>Int – 4 bytes</w:t>
-            </w:r>
-          </w:p>
-        </w:tc>
-      </w:tr>
-      <w:tr>
-        <w:tc>
-          <w:tcPr>
-            <w:tcW w:w="4508" w:type="dxa"/>
-          </w:tcPr>
-          <w:p>
-            <w:pPr>
-              <w:rPr>
-                <w:lang w:val="en-US"/>
-              </w:rPr>
-            </w:pPr>
-            <w:r>
-              <w:rPr>
-                <w:lang w:val="en-US"/>
-              </w:rPr>
-              <w:t>GameManagerData</w:t>
-            </w:r>
-          </w:p>
-        </w:tc>
-        <w:tc>
-          <w:tcPr>
-            <w:tcW w:w="4508" w:type="dxa"/>
-          </w:tcPr>
-          <w:p>
-            <w:pPr>
-              <w:rPr>
-                <w:lang w:val="en-US"/>
-              </w:rPr>
-            </w:pPr>
-            <w:r>
-              <w:rPr>
-                <w:lang w:val="en-US"/>
-              </w:rPr>
-              <w:t>Any length</w:t>
-            </w:r>
-          </w:p>
-        </w:tc>
-      </w:tr>
-      <w:tr>
-        <w:tc>
-          <w:tcPr>
-            <w:tcW w:w="4508" w:type="dxa"/>
-          </w:tcPr>
-          <w:p>
-            <w:pPr>
-              <w:rPr>
-                <w:lang w:val="en-US"/>
-              </w:rPr>
-            </w:pPr>
-            <w:r>
-              <w:rPr>
-                <w:lang w:val="en-US"/>
-              </w:rPr>
-              <w:t>BoardDataLength</w:t>
-            </w:r>
-          </w:p>
-        </w:tc>
-        <w:tc>
-          <w:tcPr>
-            <w:tcW w:w="4508" w:type="dxa"/>
-          </w:tcPr>
-          <w:p>
-            <w:pPr>
-              <w:rPr>
-                <w:lang w:val="en-US"/>
-              </w:rPr>
-            </w:pPr>
-            <w:r>
-              <w:rPr>
-                <w:lang w:val="en-US"/>
-              </w:rPr>
-              <w:t>Int – 4 bytes</w:t>
-            </w:r>
-          </w:p>
-        </w:tc>
-      </w:tr>
-      <w:tr>
-        <w:tc>
-          <w:tcPr>
-            <w:tcW w:w="4508" w:type="dxa"/>
-            <w:tcBorders>
-              <w:bottom w:val="double" w:sz="4" w:space="0" w:color="4472C4" w:themeColor="accent1"/>
-            </w:tcBorders>
-          </w:tcPr>
-          <w:p>
-            <w:pPr>
-              <w:rPr>
-                <w:lang w:val="en-US"/>
-              </w:rPr>
-            </w:pPr>
-            <w:r>
-              <w:rPr>
-                <w:lang w:val="en-US"/>
-              </w:rPr>
-              <w:t>BoardData</w:t>
-            </w:r>
-          </w:p>
-        </w:tc>
-        <w:tc>
-          <w:tcPr>
-            <w:tcW w:w="4508" w:type="dxa"/>
-            <w:tcBorders>
-              <w:bottom w:val="double" w:sz="4" w:space="0" w:color="4472C4" w:themeColor="accent1"/>
-            </w:tcBorders>
-          </w:tcPr>
-          <w:p>
-            <w:pPr>
-              <w:rPr>
-                <w:lang w:val="en-US"/>
-              </w:rPr>
-            </w:pPr>
-            <w:r>
-              <w:rPr>
-                <w:lang w:val="en-US"/>
-              </w:rPr>
-              <w:t>Any length</w:t>
-            </w:r>
-          </w:p>
-        </w:tc>
-      </w:tr>
-      <w:tr>
-        <w:tc>
-          <w:tcPr>
-            <w:tcW w:w="4508" w:type="dxa"/>
-            <w:tcBorders>
-              <w:top w:val="double" w:sz="4" w:space="0" w:color="4472C4" w:themeColor="accent1"/>
-              <w:bottom w:val="double" w:sz="4" w:space="0" w:color="4472C4" w:themeColor="accent1"/>
-            </w:tcBorders>
-          </w:tcPr>
-          <w:p>
-            <w:pPr>
-              <w:rPr>
-                <w:lang w:val="en-US"/>
-              </w:rPr>
-            </w:pPr>
-            <w:r>
-              <w:rPr>
-                <w:lang w:val="en-US"/>
-              </w:rPr>
-              <w:t>[Repeated for every piece:]</w:t>
-            </w:r>
-          </w:p>
-        </w:tc>
-        <w:tc>
-          <w:tcPr>
-            <w:tcW w:w="4508" w:type="dxa"/>
-            <w:tcBorders>
-              <w:top w:val="double" w:sz="4" w:space="0" w:color="4472C4" w:themeColor="accent1"/>
-              <w:bottom w:val="double" w:sz="4" w:space="0" w:color="4472C4" w:themeColor="accent1"/>
-            </w:tcBorders>
-          </w:tcPr>
-          <w:p>
-            <w:pPr>
-              <w:rPr>
-                <w:lang w:val="en-US"/>
-              </w:rPr>
-            </w:pPr>
-          </w:p>
-        </w:tc>
-      </w:tr>
-      <w:tr>
-        <w:tc>
-          <w:tcPr>
-            <w:tcW w:w="4508" w:type="dxa"/>
-            <w:tcBorders>
-              <w:top w:val="double" w:sz="4" w:space="0" w:color="4472C4" w:themeColor="accent1"/>
-            </w:tcBorders>
-          </w:tcPr>
-          <w:p>
-            <w:pPr>
-              <w:rPr>
-                <w:lang w:val="en-US"/>
-              </w:rPr>
-            </w:pPr>
-            <w:r>
-              <w:rPr>
-                <w:lang w:val="en-US"/>
-              </w:rPr>
-              <w:t>PieceTeam</w:t>
-            </w:r>
-          </w:p>
-        </w:tc>
-        <w:tc>
-          <w:tcPr>
-            <w:tcW w:w="4508" w:type="dxa"/>
-            <w:tcBorders>
-              <w:top w:val="double" w:sz="4" w:space="0" w:color="4472C4" w:themeColor="accent1"/>
-            </w:tcBorders>
-          </w:tcPr>
-          <w:p>
-            <w:pPr>
-              <w:rPr>
-                <w:lang w:val="en-US"/>
-              </w:rPr>
-            </w:pPr>
-            <w:r>
-              <w:rPr>
-                <w:lang w:val="en-US"/>
-              </w:rPr>
-              <w:t>Int – 4 bytes</w:t>
-            </w:r>
-          </w:p>
-        </w:tc>
-      </w:tr>
-      <w:tr>
-        <w:tc>
-          <w:tcPr>
-            <w:tcW w:w="4508" w:type="dxa"/>
-          </w:tcPr>
-          <w:p>
-            <w:pPr>
-              <w:rPr>
-                <w:lang w:val="en-US"/>
-              </w:rPr>
-            </w:pPr>
-            <w:r>
-              <w:rPr>
-                <w:lang w:val="en-US"/>
-              </w:rPr>
-              <w:t>PiecePositionX</w:t>
-            </w:r>
-          </w:p>
-        </w:tc>
-        <w:tc>
-          <w:tcPr>
-            <w:tcW w:w="4508" w:type="dxa"/>
-          </w:tcPr>
-          <w:p>
-            <w:pPr>
-              <w:rPr>
-                <w:lang w:val="en-US"/>
-              </w:rPr>
-            </w:pPr>
-            <w:r>
-              <w:rPr>
-                <w:lang w:val="en-US"/>
-              </w:rPr>
-              <w:t>Int – 4 bytes</w:t>
-            </w:r>
-          </w:p>
-        </w:tc>
-      </w:tr>
-      <w:tr>
-        <w:tc>
-          <w:tcPr>
-            <w:tcW w:w="4508" w:type="dxa"/>
-          </w:tcPr>
-          <w:p>
-            <w:pPr>
-              <w:rPr>
-                <w:lang w:val="en-US"/>
-              </w:rPr>
-            </w:pPr>
-            <w:r>
-              <w:rPr>
-                <w:lang w:val="en-US"/>
-              </w:rPr>
-              <w:t>PiecePositionY</w:t>
-            </w:r>
-          </w:p>
-        </w:tc>
-        <w:tc>
-          <w:tcPr>
-            <w:tcW w:w="4508" w:type="dxa"/>
-          </w:tcPr>
-          <w:p>
-            <w:pPr>
-              <w:rPr>
-                <w:lang w:val="en-US"/>
-              </w:rPr>
-            </w:pPr>
-            <w:r>
-              <w:rPr>
-                <w:lang w:val="en-US"/>
-              </w:rPr>
-              <w:t>Int – 4 bytes</w:t>
-            </w:r>
-          </w:p>
-        </w:tc>
-      </w:tr>
-      <w:tr>
-        <w:tc>
-          <w:tcPr>
-            <w:tcW w:w="4508" w:type="dxa"/>
-          </w:tcPr>
-          <w:p>
-            <w:pPr>
-              <w:rPr>
-                <w:lang w:val="en-US"/>
-              </w:rPr>
-            </w:pPr>
-            <w:r>
-              <w:rPr>
-                <w:lang w:val="en-US"/>
-              </w:rPr>
-              <w:t>PieceUID</w:t>
-            </w:r>
-          </w:p>
-        </w:tc>
-        <w:tc>
-          <w:tcPr>
-            <w:tcW w:w="4508" w:type="dxa"/>
-          </w:tcPr>
-          <w:p>
-            <w:pPr>
-              <w:rPr>
-                <w:lang w:val="en-US"/>
-              </w:rPr>
-            </w:pPr>
-            <w:r>
-              <w:rPr>
-                <w:lang w:val="en-US"/>
-              </w:rPr>
-              <w:t>Int – 4 bytes</w:t>
-            </w:r>
-          </w:p>
-        </w:tc>
-      </w:tr>
-      <w:tr>
-        <w:tc>
-          <w:tcPr>
-            <w:tcW w:w="4508" w:type="dxa"/>
-          </w:tcPr>
-          <w:p>
-            <w:pPr>
-              <w:rPr>
-                <w:lang w:val="en-US"/>
-              </w:rPr>
-            </w:pPr>
-            <w:r>
-              <w:rPr>
-                <w:lang w:val="en-US"/>
-              </w:rPr>
-              <w:t>PieceDataLength</w:t>
-            </w:r>
-          </w:p>
-        </w:tc>
-        <w:tc>
-          <w:tcPr>
-            <w:tcW w:w="4508" w:type="dxa"/>
-          </w:tcPr>
-          <w:p>
-            <w:pPr>
-              <w:rPr>
-                <w:lang w:val="en-US"/>
-              </w:rPr>
-            </w:pPr>
-            <w:r>
-              <w:rPr>
-                <w:lang w:val="en-US"/>
-              </w:rPr>
-              <w:t>Int – 4 bytes</w:t>
-            </w:r>
-          </w:p>
-        </w:tc>
-      </w:tr>
-      <w:tr>
-        <w:tc>
-          <w:tcPr>
-            <w:tcW w:w="4508" w:type="dxa"/>
-          </w:tcPr>
-          <w:p>
-            <w:pPr>
-              <w:rPr>
-                <w:lang w:val="en-US"/>
-              </w:rPr>
-            </w:pPr>
-            <w:r>
-              <w:rPr>
-                <w:lang w:val="en-US"/>
-              </w:rPr>
-              <w:t>PieceData</w:t>
-            </w:r>
-          </w:p>
-        </w:tc>
-        <w:tc>
-          <w:tcPr>
-            <w:tcW w:w="4508" w:type="dxa"/>
-          </w:tcPr>
-          <w:p>
-            <w:pPr>
-              <w:rPr>
-                <w:lang w:val="en-US"/>
-              </w:rPr>
-            </w:pPr>
-            <w:r>
-              <w:rPr>
-                <w:lang w:val="en-US"/>
-              </w:rPr>
-              <w:t>Any length</w:t>
-            </w:r>
-          </w:p>
-        </w:tc>
-      </w:tr>
-    </w:tbl>
-    <w:p>
-      <w:pPr>
-        <w:rPr>
-          <w:lang w:val="en-US"/>
-        </w:rPr>
-      </w:pPr>
-    </w:p>
-    <w:p>
-      <w:pPr>
-        <w:pStyle w:val="Heading1"/>
-        <w:rPr>
-          <w:lang w:val="en-US"/>
-        </w:rPr>
-      </w:pPr>
-      <w:r>
-        <w:rPr>
-          <w:lang w:val="en-US"/>
-        </w:rPr>
-        <w:t>The listener socket for servers wouldn’t shut down properly</w:t>
-      </w:r>
-    </w:p>
-    <w:p>
-      <w:pPr>
-        <w:rPr>
-          <w:lang w:val="en-US"/>
-        </w:rPr>
-      </w:pPr>
-      <w:r>
-        <w:rPr>
-          <w:lang w:val="en-US"/>
-        </w:rPr>
-        <w:t>This code waits for a user to connect</w:t>
-      </w:r>
-    </w:p>
-    <w:p>
-      <w:pPr>
-        <w:rPr>
-          <w:lang w:val="en-US"/>
-        </w:rPr>
-      </w:pPr>
-      <w:r>
-        <w:rPr>
-          <w:lang w:val="en-US"/>
-        </w:rPr>
         <w:drawing>
-          <wp:inline distT="0" distB="0" distL="0" distR="0" wp14:anchorId="5A45C298" wp14:editId="41472C84">
-            <wp:extent cx="1876687" cy="190527"/>
-            <wp:effectExtent l="0" t="0" r="0" b="0"/>
-            <wp:docPr id="16" name="Picture 16"/>
+          <wp:inline distT="0" distB="0" distL="0" distR="0" wp14:anchorId="588ED2E2" wp14:editId="7A3D175E">
+            <wp:extent cx="4420217" cy="2353003"/>
+            <wp:effectExtent l="0" t="0" r="0" b="9525"/>
+            <wp:docPr id="13" name="Picture 13"/>
             <wp:cNvGraphicFramePr>
               <a:graphicFrameLocks xmlns:a="http://schemas.openxmlformats.org/drawingml/2006/main" noChangeAspect="1"/>
             </wp:cNvGraphicFramePr>
@@ -1110,7 +438,7 @@
                   <pic:spPr>
                     <a:xfrm>
                       <a:off x="0" y="0"/>
-                      <a:ext cx="1876687" cy="190527"/>
+                      <a:ext cx="4420217" cy="2353003"/>
                     </a:xfrm>
                     <a:prstGeom prst="rect">
                       <a:avLst/>
@@ -1133,42 +461,49 @@
         <w:rPr>
           <w:lang w:val="en-US"/>
         </w:rPr>
-        <w:t>However,</w:t>
-      </w:r>
-      <w:r>
-        <w:rPr>
-          <w:lang w:val="en-US"/>
-        </w:rPr>
-        <w:t xml:space="preserve"> if the host is shut down there is no way to disconnect this socket without restarting the program, even by throwing an exception. To solve </w:t>
-      </w:r>
-      <w:r>
-        <w:rPr>
-          <w:lang w:val="en-US"/>
-        </w:rPr>
-        <w:t>this,</w:t>
-      </w:r>
-      <w:r>
-        <w:rPr>
-          <w:lang w:val="en-US"/>
-        </w:rPr>
-        <w:t xml:space="preserve"> I set my sockets to non-blocking</w:t>
-      </w:r>
-    </w:p>
-    <w:p>
-      <w:pPr>
-        <w:rPr>
-          <w:lang w:val="en-US"/>
-        </w:rPr>
-      </w:pPr>
-      <w:r>
-        <w:rPr>
+        <w:t>An example of custom</w:t>
+      </w:r>
+      <w:r>
+        <w:rPr>
+          <w:lang w:val="en-US"/>
+        </w:rPr>
+        <w:t xml:space="preserve"> piece</w:t>
+      </w:r>
+      <w:r>
+        <w:rPr>
+          <w:lang w:val="en-US"/>
+        </w:rPr>
+        <w:t xml:space="preserve"> data</w:t>
+      </w:r>
+      <w:r>
+        <w:rPr>
+          <w:lang w:val="en-US"/>
+        </w:rPr>
+        <w:t xml:space="preserve"> might</w:t>
+      </w:r>
+      <w:r>
+        <w:rPr>
+          <w:lang w:val="en-US"/>
+        </w:rPr>
+        <w:t xml:space="preserve"> look like this</w:t>
+      </w:r>
+    </w:p>
+    <w:p>
+      <w:pPr>
+        <w:rPr>
+          <w:lang w:val="en-US"/>
+        </w:rPr>
+      </w:pPr>
+      <w:r>
+        <w:rPr>
+          <w:noProof/>
           <w:lang w:val="en-US"/>
         </w:rPr>
         <w:drawing>
-          <wp:inline distT="0" distB="0" distL="0" distR="0" wp14:anchorId="58997405" wp14:editId="1204CD05">
-            <wp:extent cx="1810003" cy="342948"/>
-            <wp:effectExtent l="0" t="0" r="0" b="0"/>
-            <wp:docPr id="17" name="Picture 17"/>
+          <wp:inline distT="0" distB="0" distL="0" distR="0" wp14:anchorId="63B66958" wp14:editId="474E6AA8">
+            <wp:extent cx="5731510" cy="2841625"/>
+            <wp:effectExtent l="0" t="0" r="2540" b="0"/>
+            <wp:docPr id="14" name="Picture 14"/>
             <wp:cNvGraphicFramePr>
               <a:graphicFrameLocks xmlns:a="http://schemas.openxmlformats.org/drawingml/2006/main" noChangeAspect="1"/>
             </wp:cNvGraphicFramePr>
@@ -1188,7 +523,7 @@
                   <pic:spPr>
                     <a:xfrm>
                       <a:off x="0" y="0"/>
-                      <a:ext cx="1810003" cy="342948"/>
+                      <a:ext cx="5731510" cy="2841625"/>
                     </a:xfrm>
                     <a:prstGeom prst="rect">
                       <a:avLst/>
@@ -1211,24 +546,751 @@
         <w:rPr>
           <w:lang w:val="en-US"/>
         </w:rPr>
-        <w:t>This caused another issue as listener.Accept() now throws an error if there is no client waiting so I wrapped it in a try catch loop</w:t>
-      </w:r>
-    </w:p>
-    <w:p>
-      <w:pPr>
-        <w:rPr>
-          <w:lang w:val="en-US"/>
-        </w:rPr>
-      </w:pPr>
-      <w:r>
-        <w:rPr>
+        <w:t>The file is formatted as follows</w:t>
+      </w:r>
+    </w:p>
+    <w:tbl>
+      <w:tblPr>
+        <w:tblStyle w:val="TableGrid"/>
+        <w:tblW w:w="0" w:type="auto"/>
+        <w:tblLook w:val="04A0" w:firstRow="1" w:lastRow="0" w:firstColumn="1" w:lastColumn="0" w:noHBand="0" w:noVBand="1"/>
+      </w:tblPr>
+      <w:tblGrid>
+        <w:gridCol w:w="4508"/>
+        <w:gridCol w:w="4508"/>
+      </w:tblGrid>
+      <w:tr>
+        <w:tc>
+          <w:tcPr>
+            <w:tcW w:w="4508" w:type="dxa"/>
+            <w:tcBorders>
+              <w:bottom w:val="double" w:sz="4" w:space="0" w:color="auto"/>
+            </w:tcBorders>
+          </w:tcPr>
+          <w:p>
+            <w:pPr>
+              <w:rPr>
+                <w:b/>
+                <w:bCs/>
+                <w:lang w:val="en-US"/>
+              </w:rPr>
+            </w:pPr>
+            <w:r>
+              <w:rPr>
+                <w:b/>
+                <w:bCs/>
+                <w:lang w:val="en-US"/>
+              </w:rPr>
+              <w:t>Data</w:t>
+            </w:r>
+          </w:p>
+        </w:tc>
+        <w:tc>
+          <w:tcPr>
+            <w:tcW w:w="4508" w:type="dxa"/>
+            <w:tcBorders>
+              <w:bottom w:val="double" w:sz="4" w:space="0" w:color="auto"/>
+            </w:tcBorders>
+          </w:tcPr>
+          <w:p>
+            <w:pPr>
+              <w:rPr>
+                <w:b/>
+                <w:bCs/>
+                <w:lang w:val="en-US"/>
+              </w:rPr>
+            </w:pPr>
+            <w:r>
+              <w:rPr>
+                <w:b/>
+                <w:bCs/>
+                <w:lang w:val="en-US"/>
+              </w:rPr>
+              <w:t>Length</w:t>
+            </w:r>
+          </w:p>
+        </w:tc>
+      </w:tr>
+      <w:tr>
+        <w:tc>
+          <w:tcPr>
+            <w:tcW w:w="4508" w:type="dxa"/>
+            <w:tcBorders>
+              <w:top w:val="double" w:sz="4" w:space="0" w:color="auto"/>
+            </w:tcBorders>
+          </w:tcPr>
+          <w:p>
+            <w:pPr>
+              <w:rPr>
+                <w:lang w:val="en-US"/>
+              </w:rPr>
+            </w:pPr>
+            <w:r>
+              <w:rPr>
+                <w:lang w:val="en-US"/>
+              </w:rPr>
+              <w:t>Length (of full file)</w:t>
+            </w:r>
+          </w:p>
+        </w:tc>
+        <w:tc>
+          <w:tcPr>
+            <w:tcW w:w="4508" w:type="dxa"/>
+            <w:tcBorders>
+              <w:top w:val="double" w:sz="4" w:space="0" w:color="auto"/>
+            </w:tcBorders>
+          </w:tcPr>
+          <w:p>
+            <w:pPr>
+              <w:rPr>
+                <w:lang w:val="en-US"/>
+              </w:rPr>
+            </w:pPr>
+            <w:r>
+              <w:rPr>
+                <w:lang w:val="en-US"/>
+              </w:rPr>
+              <w:t>Int – 4 bytes</w:t>
+            </w:r>
+          </w:p>
+        </w:tc>
+      </w:tr>
+      <w:tr>
+        <w:tc>
+          <w:tcPr>
+            <w:tcW w:w="4508" w:type="dxa"/>
+          </w:tcPr>
+          <w:p>
+            <w:pPr>
+              <w:rPr>
+                <w:lang w:val="en-US"/>
+              </w:rPr>
+            </w:pPr>
+            <w:r>
+              <w:rPr>
+                <w:lang w:val="en-US"/>
+              </w:rPr>
+              <w:t>GamemodeUID</w:t>
+            </w:r>
+          </w:p>
+        </w:tc>
+        <w:tc>
+          <w:tcPr>
+            <w:tcW w:w="4508" w:type="dxa"/>
+          </w:tcPr>
+          <w:p>
+            <w:pPr>
+              <w:rPr>
+                <w:lang w:val="en-US"/>
+              </w:rPr>
+            </w:pPr>
+            <w:r>
+              <w:rPr>
+                <w:lang w:val="en-US"/>
+              </w:rPr>
+              <w:t>Int – 4 bytes</w:t>
+            </w:r>
+          </w:p>
+        </w:tc>
+      </w:tr>
+      <w:tr>
+        <w:tc>
+          <w:tcPr>
+            <w:tcW w:w="4508" w:type="dxa"/>
+          </w:tcPr>
+          <w:p>
+            <w:pPr>
+              <w:rPr>
+                <w:lang w:val="en-US"/>
+              </w:rPr>
+            </w:pPr>
+            <w:r>
+              <w:rPr>
+                <w:lang w:val="en-US"/>
+              </w:rPr>
+              <w:t>TeamTurn</w:t>
+            </w:r>
+          </w:p>
+        </w:tc>
+        <w:tc>
+          <w:tcPr>
+            <w:tcW w:w="4508" w:type="dxa"/>
+          </w:tcPr>
+          <w:p>
+            <w:pPr>
+              <w:rPr>
+                <w:lang w:val="en-US"/>
+              </w:rPr>
+            </w:pPr>
+            <w:r>
+              <w:rPr>
+                <w:lang w:val="en-US"/>
+              </w:rPr>
+              <w:t>Int – 4 bytes</w:t>
+            </w:r>
+          </w:p>
+        </w:tc>
+      </w:tr>
+      <w:tr>
+        <w:tc>
+          <w:tcPr>
+            <w:tcW w:w="4508" w:type="dxa"/>
+          </w:tcPr>
+          <w:p>
+            <w:pPr>
+              <w:rPr>
+                <w:lang w:val="en-US"/>
+              </w:rPr>
+            </w:pPr>
+            <w:r>
+              <w:rPr>
+                <w:lang w:val="en-US"/>
+              </w:rPr>
+              <w:t>PlayerTurn</w:t>
+            </w:r>
+          </w:p>
+        </w:tc>
+        <w:tc>
+          <w:tcPr>
+            <w:tcW w:w="4508" w:type="dxa"/>
+          </w:tcPr>
+          <w:p>
+            <w:pPr>
+              <w:rPr>
+                <w:lang w:val="en-US"/>
+              </w:rPr>
+            </w:pPr>
+            <w:r>
+              <w:rPr>
+                <w:lang w:val="en-US"/>
+              </w:rPr>
+              <w:t>Int – 4 bytes</w:t>
+            </w:r>
+          </w:p>
+        </w:tc>
+      </w:tr>
+      <w:tr>
+        <w:tc>
+          <w:tcPr>
+            <w:tcW w:w="4508" w:type="dxa"/>
+          </w:tcPr>
+          <w:p>
+            <w:pPr>
+              <w:rPr>
+                <w:lang w:val="en-US"/>
+              </w:rPr>
+            </w:pPr>
+            <w:r>
+              <w:rPr>
+                <w:lang w:val="en-US"/>
+              </w:rPr>
+              <w:t>Ellapsed time</w:t>
+            </w:r>
+          </w:p>
+        </w:tc>
+        <w:tc>
+          <w:tcPr>
+            <w:tcW w:w="4508" w:type="dxa"/>
+          </w:tcPr>
+          <w:p>
+            <w:pPr>
+              <w:rPr>
+                <w:lang w:val="en-US"/>
+              </w:rPr>
+            </w:pPr>
+            <w:r>
+              <w:rPr>
+                <w:lang w:val="en-US"/>
+              </w:rPr>
+              <w:t>Long – 8 bytes</w:t>
+            </w:r>
+          </w:p>
+        </w:tc>
+      </w:tr>
+      <w:tr>
+        <w:tc>
+          <w:tcPr>
+            <w:tcW w:w="4508" w:type="dxa"/>
+          </w:tcPr>
+          <w:p>
+            <w:pPr>
+              <w:rPr>
+                <w:lang w:val="en-US"/>
+              </w:rPr>
+            </w:pPr>
+            <w:r>
+              <w:rPr>
+                <w:lang w:val="en-US"/>
+              </w:rPr>
+              <w:t>GameManagerDataLength</w:t>
+            </w:r>
+          </w:p>
+        </w:tc>
+        <w:tc>
+          <w:tcPr>
+            <w:tcW w:w="4508" w:type="dxa"/>
+          </w:tcPr>
+          <w:p>
+            <w:pPr>
+              <w:rPr>
+                <w:lang w:val="en-US"/>
+              </w:rPr>
+            </w:pPr>
+            <w:r>
+              <w:rPr>
+                <w:lang w:val="en-US"/>
+              </w:rPr>
+              <w:t>Int – 4 bytes</w:t>
+            </w:r>
+          </w:p>
+        </w:tc>
+      </w:tr>
+      <w:tr>
+        <w:tc>
+          <w:tcPr>
+            <w:tcW w:w="4508" w:type="dxa"/>
+          </w:tcPr>
+          <w:p>
+            <w:pPr>
+              <w:rPr>
+                <w:lang w:val="en-US"/>
+              </w:rPr>
+            </w:pPr>
+            <w:r>
+              <w:rPr>
+                <w:lang w:val="en-US"/>
+              </w:rPr>
+              <w:t>GameManagerData</w:t>
+            </w:r>
+          </w:p>
+        </w:tc>
+        <w:tc>
+          <w:tcPr>
+            <w:tcW w:w="4508" w:type="dxa"/>
+          </w:tcPr>
+          <w:p>
+            <w:pPr>
+              <w:rPr>
+                <w:lang w:val="en-US"/>
+              </w:rPr>
+            </w:pPr>
+            <w:r>
+              <w:rPr>
+                <w:lang w:val="en-US"/>
+              </w:rPr>
+              <w:t>Any length</w:t>
+            </w:r>
+          </w:p>
+        </w:tc>
+      </w:tr>
+      <w:tr>
+        <w:tc>
+          <w:tcPr>
+            <w:tcW w:w="4508" w:type="dxa"/>
+          </w:tcPr>
+          <w:p>
+            <w:pPr>
+              <w:rPr>
+                <w:lang w:val="en-US"/>
+              </w:rPr>
+            </w:pPr>
+            <w:r>
+              <w:rPr>
+                <w:lang w:val="en-US"/>
+              </w:rPr>
+              <w:t>BoardDataLength</w:t>
+            </w:r>
+          </w:p>
+        </w:tc>
+        <w:tc>
+          <w:tcPr>
+            <w:tcW w:w="4508" w:type="dxa"/>
+          </w:tcPr>
+          <w:p>
+            <w:pPr>
+              <w:rPr>
+                <w:lang w:val="en-US"/>
+              </w:rPr>
+            </w:pPr>
+            <w:r>
+              <w:rPr>
+                <w:lang w:val="en-US"/>
+              </w:rPr>
+              <w:t>Int – 4 bytes</w:t>
+            </w:r>
+          </w:p>
+        </w:tc>
+      </w:tr>
+      <w:tr>
+        <w:tc>
+          <w:tcPr>
+            <w:tcW w:w="4508" w:type="dxa"/>
+            <w:tcBorders>
+              <w:bottom w:val="double" w:sz="4" w:space="0" w:color="4472C4" w:themeColor="accent1"/>
+            </w:tcBorders>
+          </w:tcPr>
+          <w:p>
+            <w:pPr>
+              <w:rPr>
+                <w:lang w:val="en-US"/>
+              </w:rPr>
+            </w:pPr>
+            <w:r>
+              <w:rPr>
+                <w:lang w:val="en-US"/>
+              </w:rPr>
+              <w:t>BoardData</w:t>
+            </w:r>
+          </w:p>
+        </w:tc>
+        <w:tc>
+          <w:tcPr>
+            <w:tcW w:w="4508" w:type="dxa"/>
+            <w:tcBorders>
+              <w:bottom w:val="double" w:sz="4" w:space="0" w:color="4472C4" w:themeColor="accent1"/>
+            </w:tcBorders>
+          </w:tcPr>
+          <w:p>
+            <w:pPr>
+              <w:rPr>
+                <w:lang w:val="en-US"/>
+              </w:rPr>
+            </w:pPr>
+            <w:r>
+              <w:rPr>
+                <w:lang w:val="en-US"/>
+              </w:rPr>
+              <w:t>Any length</w:t>
+            </w:r>
+          </w:p>
+        </w:tc>
+      </w:tr>
+      <w:tr>
+        <w:tc>
+          <w:tcPr>
+            <w:tcW w:w="4508" w:type="dxa"/>
+            <w:tcBorders>
+              <w:top w:val="double" w:sz="4" w:space="0" w:color="4472C4" w:themeColor="accent1"/>
+              <w:bottom w:val="double" w:sz="4" w:space="0" w:color="4472C4" w:themeColor="accent1"/>
+            </w:tcBorders>
+          </w:tcPr>
+          <w:p>
+            <w:pPr>
+              <w:rPr>
+                <w:lang w:val="en-US"/>
+              </w:rPr>
+            </w:pPr>
+            <w:r>
+              <w:rPr>
+                <w:lang w:val="en-US"/>
+              </w:rPr>
+              <w:t>[Repeated for every piece:]</w:t>
+            </w:r>
+          </w:p>
+        </w:tc>
+        <w:tc>
+          <w:tcPr>
+            <w:tcW w:w="4508" w:type="dxa"/>
+            <w:tcBorders>
+              <w:top w:val="double" w:sz="4" w:space="0" w:color="4472C4" w:themeColor="accent1"/>
+              <w:bottom w:val="double" w:sz="4" w:space="0" w:color="4472C4" w:themeColor="accent1"/>
+            </w:tcBorders>
+          </w:tcPr>
+          <w:p>
+            <w:pPr>
+              <w:rPr>
+                <w:lang w:val="en-US"/>
+              </w:rPr>
+            </w:pPr>
+          </w:p>
+        </w:tc>
+      </w:tr>
+      <w:tr>
+        <w:tc>
+          <w:tcPr>
+            <w:tcW w:w="4508" w:type="dxa"/>
+            <w:tcBorders>
+              <w:top w:val="double" w:sz="4" w:space="0" w:color="4472C4" w:themeColor="accent1"/>
+            </w:tcBorders>
+          </w:tcPr>
+          <w:p>
+            <w:pPr>
+              <w:rPr>
+                <w:lang w:val="en-US"/>
+              </w:rPr>
+            </w:pPr>
+            <w:r>
+              <w:rPr>
+                <w:lang w:val="en-US"/>
+              </w:rPr>
+              <w:t>PieceTeam</w:t>
+            </w:r>
+          </w:p>
+        </w:tc>
+        <w:tc>
+          <w:tcPr>
+            <w:tcW w:w="4508" w:type="dxa"/>
+            <w:tcBorders>
+              <w:top w:val="double" w:sz="4" w:space="0" w:color="4472C4" w:themeColor="accent1"/>
+            </w:tcBorders>
+          </w:tcPr>
+          <w:p>
+            <w:pPr>
+              <w:rPr>
+                <w:lang w:val="en-US"/>
+              </w:rPr>
+            </w:pPr>
+            <w:r>
+              <w:rPr>
+                <w:lang w:val="en-US"/>
+              </w:rPr>
+              <w:t>Int – 4 bytes</w:t>
+            </w:r>
+          </w:p>
+        </w:tc>
+      </w:tr>
+      <w:tr>
+        <w:tc>
+          <w:tcPr>
+            <w:tcW w:w="4508" w:type="dxa"/>
+          </w:tcPr>
+          <w:p>
+            <w:pPr>
+              <w:rPr>
+                <w:lang w:val="en-US"/>
+              </w:rPr>
+            </w:pPr>
+            <w:r>
+              <w:rPr>
+                <w:lang w:val="en-US"/>
+              </w:rPr>
+              <w:t>PiecePositionX</w:t>
+            </w:r>
+          </w:p>
+        </w:tc>
+        <w:tc>
+          <w:tcPr>
+            <w:tcW w:w="4508" w:type="dxa"/>
+          </w:tcPr>
+          <w:p>
+            <w:pPr>
+              <w:rPr>
+                <w:lang w:val="en-US"/>
+              </w:rPr>
+            </w:pPr>
+            <w:r>
+              <w:rPr>
+                <w:lang w:val="en-US"/>
+              </w:rPr>
+              <w:t>Int – 4 bytes</w:t>
+            </w:r>
+          </w:p>
+        </w:tc>
+      </w:tr>
+      <w:tr>
+        <w:tc>
+          <w:tcPr>
+            <w:tcW w:w="4508" w:type="dxa"/>
+          </w:tcPr>
+          <w:p>
+            <w:pPr>
+              <w:rPr>
+                <w:lang w:val="en-US"/>
+              </w:rPr>
+            </w:pPr>
+            <w:r>
+              <w:rPr>
+                <w:lang w:val="en-US"/>
+              </w:rPr>
+              <w:t>PiecePositionY</w:t>
+            </w:r>
+          </w:p>
+        </w:tc>
+        <w:tc>
+          <w:tcPr>
+            <w:tcW w:w="4508" w:type="dxa"/>
+          </w:tcPr>
+          <w:p>
+            <w:pPr>
+              <w:rPr>
+                <w:lang w:val="en-US"/>
+              </w:rPr>
+            </w:pPr>
+            <w:r>
+              <w:rPr>
+                <w:lang w:val="en-US"/>
+              </w:rPr>
+              <w:t>Int – 4 bytes</w:t>
+            </w:r>
+          </w:p>
+        </w:tc>
+      </w:tr>
+      <w:tr>
+        <w:tc>
+          <w:tcPr>
+            <w:tcW w:w="4508" w:type="dxa"/>
+          </w:tcPr>
+          <w:p>
+            <w:pPr>
+              <w:rPr>
+                <w:lang w:val="en-US"/>
+              </w:rPr>
+            </w:pPr>
+            <w:r>
+              <w:rPr>
+                <w:lang w:val="en-US"/>
+              </w:rPr>
+              <w:t>PieceUID</w:t>
+            </w:r>
+          </w:p>
+        </w:tc>
+        <w:tc>
+          <w:tcPr>
+            <w:tcW w:w="4508" w:type="dxa"/>
+          </w:tcPr>
+          <w:p>
+            <w:pPr>
+              <w:rPr>
+                <w:lang w:val="en-US"/>
+              </w:rPr>
+            </w:pPr>
+            <w:r>
+              <w:rPr>
+                <w:lang w:val="en-US"/>
+              </w:rPr>
+              <w:t>Int – 4 bytes</w:t>
+            </w:r>
+          </w:p>
+        </w:tc>
+      </w:tr>
+      <w:tr>
+        <w:tc>
+          <w:tcPr>
+            <w:tcW w:w="4508" w:type="dxa"/>
+          </w:tcPr>
+          <w:p>
+            <w:pPr>
+              <w:rPr>
+                <w:lang w:val="en-US"/>
+              </w:rPr>
+            </w:pPr>
+            <w:r>
+              <w:rPr>
+                <w:lang w:val="en-US"/>
+              </w:rPr>
+              <w:lastRenderedPageBreak/>
+              <w:t>PieceDataLength</w:t>
+            </w:r>
+          </w:p>
+        </w:tc>
+        <w:tc>
+          <w:tcPr>
+            <w:tcW w:w="4508" w:type="dxa"/>
+          </w:tcPr>
+          <w:p>
+            <w:pPr>
+              <w:rPr>
+                <w:lang w:val="en-US"/>
+              </w:rPr>
+            </w:pPr>
+            <w:r>
+              <w:rPr>
+                <w:lang w:val="en-US"/>
+              </w:rPr>
+              <w:t>Int – 4 bytes</w:t>
+            </w:r>
+          </w:p>
+        </w:tc>
+      </w:tr>
+      <w:tr>
+        <w:tc>
+          <w:tcPr>
+            <w:tcW w:w="4508" w:type="dxa"/>
+          </w:tcPr>
+          <w:p>
+            <w:pPr>
+              <w:rPr>
+                <w:lang w:val="en-US"/>
+              </w:rPr>
+            </w:pPr>
+            <w:r>
+              <w:rPr>
+                <w:lang w:val="en-US"/>
+              </w:rPr>
+              <w:t>PieceData</w:t>
+            </w:r>
+          </w:p>
+        </w:tc>
+        <w:tc>
+          <w:tcPr>
+            <w:tcW w:w="4508" w:type="dxa"/>
+          </w:tcPr>
+          <w:p>
+            <w:pPr>
+              <w:rPr>
+                <w:lang w:val="en-US"/>
+              </w:rPr>
+            </w:pPr>
+            <w:r>
+              <w:rPr>
+                <w:lang w:val="en-US"/>
+              </w:rPr>
+              <w:t>Any length</w:t>
+            </w:r>
+          </w:p>
+        </w:tc>
+      </w:tr>
+    </w:tbl>
+    <w:p>
+      <w:pPr>
+        <w:rPr>
+          <w:lang w:val="en-US"/>
+        </w:rPr>
+      </w:pPr>
+    </w:p>
+    <w:p>
+      <w:pPr>
+        <w:pStyle w:val="Heading1"/>
+        <w:rPr>
+          <w:lang w:val="en-US"/>
+        </w:rPr>
+      </w:pPr>
+      <w:r>
+        <w:rPr>
+          <w:lang w:val="en-US"/>
+        </w:rPr>
+        <w:t>The listener socket for servers wouldn’t shut down properly</w:t>
+      </w:r>
+    </w:p>
+    <w:p>
+      <w:pPr>
+        <w:rPr>
+          <w:lang w:val="en-US"/>
+        </w:rPr>
+      </w:pPr>
+      <w:r>
+        <w:rPr>
+          <w:lang w:val="en-US"/>
+        </w:rPr>
+        <w:t>This code waits for a user to connect</w:t>
+      </w:r>
+    </w:p>
+    <w:p>
+      <w:pPr>
+        <w:rPr>
+          <w:lang w:val="en-US"/>
+        </w:rPr>
+      </w:pPr>
+      <w:r>
+        <w:rPr>
+          <w:noProof/>
           <w:lang w:val="en-US"/>
         </w:rPr>
         <w:drawing>
-          <wp:inline distT="0" distB="0" distL="0" distR="0" wp14:anchorId="6A908D75" wp14:editId="101DEA84">
-            <wp:extent cx="5731510" cy="2736850"/>
-            <wp:effectExtent l="0" t="0" r="2540" b="6350"/>
-            <wp:docPr id="18" name="Picture 18"/>
+          <wp:inline distT="0" distB="0" distL="0" distR="0" wp14:anchorId="5A45C298" wp14:editId="41472C84">
+            <wp:extent cx="1876687" cy="190527"/>
+            <wp:effectExtent l="0" t="0" r="0" b="0"/>
+            <wp:docPr id="16" name="Picture 16"/>
             <wp:cNvGraphicFramePr>
               <a:graphicFrameLocks xmlns:a="http://schemas.openxmlformats.org/drawingml/2006/main" noChangeAspect="1"/>
             </wp:cNvGraphicFramePr>
@@ -1248,7 +1310,7 @@
                   <pic:spPr>
                     <a:xfrm>
                       <a:off x="0" y="0"/>
-                      <a:ext cx="5731510" cy="2736850"/>
+                      <a:ext cx="1876687" cy="190527"/>
                     </a:xfrm>
                     <a:prstGeom prst="rect">
                       <a:avLst/>
@@ -1263,47 +1325,51 @@
     </w:p>
     <w:p>
       <w:pPr>
-        <w:pStyle w:val="Heading1"/>
-        <w:rPr>
-          <w:lang w:val="en-US"/>
-        </w:rPr>
-      </w:pPr>
-      <w:r>
-        <w:rPr>
-          <w:lang w:val="en-US"/>
-        </w:rPr>
-        <w:lastRenderedPageBreak/>
-        <w:t>A ‘ghost’ user will sometimes appear in the player list when joining lobbies</w:t>
-      </w:r>
-    </w:p>
-    <w:p>
-      <w:pPr>
-        <w:rPr>
-          <w:lang w:val="en-US"/>
-        </w:rPr>
-      </w:pPr>
-      <w:r>
-        <w:rPr>
-          <w:lang w:val="en-US"/>
-        </w:rPr>
-        <w:t>This ‘ghost’ user didn’t affect the game at all however it was confusing for players. Through repeated testing with different conditions, I found that this happened when a player had a team assigned and then another player joined. The player information and the player team information would be sent in too rapid succession creating two players in the list. To remedy this, I made the UI wait until the information was ready before displaying it.</w:t>
-      </w:r>
-    </w:p>
-    <w:p>
-      <w:pPr>
-        <w:rPr>
-          <w:lang w:val="en-US"/>
-        </w:rPr>
-      </w:pPr>
-      <w:r>
-        <w:rPr>
+        <w:rPr>
+          <w:lang w:val="en-US"/>
+        </w:rPr>
+      </w:pPr>
+      <w:r>
+        <w:rPr>
+          <w:lang w:val="en-US"/>
+        </w:rPr>
+        <w:t>However,</w:t>
+      </w:r>
+      <w:r>
+        <w:rPr>
+          <w:lang w:val="en-US"/>
+        </w:rPr>
+        <w:t xml:space="preserve"> if the host is shut down there is no way to disconnect this socket without restarting the program, even by throwing an exception. To solve </w:t>
+      </w:r>
+      <w:r>
+        <w:rPr>
+          <w:lang w:val="en-US"/>
+        </w:rPr>
+        <w:t>this,</w:t>
+      </w:r>
+      <w:r>
+        <w:rPr>
+          <w:lang w:val="en-US"/>
+        </w:rPr>
+        <w:t xml:space="preserve"> I set my sockets to non-blocking</w:t>
+      </w:r>
+    </w:p>
+    <w:p>
+      <w:pPr>
+        <w:rPr>
+          <w:lang w:val="en-US"/>
+        </w:rPr>
+      </w:pPr>
+      <w:r>
+        <w:rPr>
+          <w:noProof/>
           <w:lang w:val="en-US"/>
         </w:rPr>
         <w:drawing>
-          <wp:inline distT="0" distB="0" distL="0" distR="0" wp14:anchorId="69FE117D" wp14:editId="22C1619E">
-            <wp:extent cx="5731510" cy="1791970"/>
-            <wp:effectExtent l="0" t="0" r="2540" b="0"/>
-            <wp:docPr id="3" name="Picture 3"/>
+          <wp:inline distT="0" distB="0" distL="0" distR="0" wp14:anchorId="58997405" wp14:editId="1204CD05">
+            <wp:extent cx="1810003" cy="342948"/>
+            <wp:effectExtent l="0" t="0" r="0" b="0"/>
+            <wp:docPr id="17" name="Picture 17"/>
             <wp:cNvGraphicFramePr>
               <a:graphicFrameLocks xmlns:a="http://schemas.openxmlformats.org/drawingml/2006/main" noChangeAspect="1"/>
             </wp:cNvGraphicFramePr>
@@ -1323,7 +1389,7 @@
                   <pic:spPr>
                     <a:xfrm>
                       <a:off x="0" y="0"/>
-                      <a:ext cx="5731510" cy="1791970"/>
+                      <a:ext cx="1810003" cy="342948"/>
                     </a:xfrm>
                     <a:prstGeom prst="rect">
                       <a:avLst/>
@@ -1346,63 +1412,25 @@
         <w:rPr>
           <w:lang w:val="en-US"/>
         </w:rPr>
-        <w:t>(The Invoke method runs a method after a set delay)</w:t>
-      </w:r>
-    </w:p>
-    <w:p>
-      <w:pPr>
-        <w:pStyle w:val="Heading1"/>
-        <w:rPr>
-          <w:lang w:val="en-US"/>
-        </w:rPr>
-      </w:pPr>
-      <w:r>
-        <w:rPr>
-          <w:lang w:val="en-US"/>
-        </w:rPr>
-        <w:t>Trying to host twice in quick succession creates errors</w:t>
-      </w:r>
-    </w:p>
-    <w:p>
-      <w:pPr>
-        <w:rPr>
-          <w:lang w:val="en-US"/>
-        </w:rPr>
-      </w:pPr>
-      <w:r>
-        <w:rPr>
-          <w:lang w:val="en-US"/>
-        </w:rPr>
-        <w:t xml:space="preserve">This was found to be due to the socket used for the server being in ‘TIME_WAIT’ state. To remedy this (as everywhere I looked </w:t>
-      </w:r>
-      <w:r>
-        <w:rPr>
-          <w:lang w:val="en-US"/>
-        </w:rPr>
-        <w:t>online,</w:t>
-      </w:r>
-      <w:r>
-        <w:rPr>
-          <w:lang w:val="en-US"/>
-        </w:rPr>
-        <w:t xml:space="preserve"> I couldn’t find a way to avoid this) I added a message asking the user to wait if the socket was still in that state</w:t>
-      </w:r>
-    </w:p>
-    <w:p>
-      <w:pPr>
-        <w:rPr>
-          <w:lang w:val="en-US"/>
-        </w:rPr>
-      </w:pPr>
-      <w:r>
-        <w:rPr>
+        <w:t>This caused another issue as listener.Accept() now throws an error if there is no client waiting so I wrapped it in a try catch loop</w:t>
+      </w:r>
+    </w:p>
+    <w:p>
+      <w:pPr>
+        <w:rPr>
+          <w:lang w:val="en-US"/>
+        </w:rPr>
+      </w:pPr>
+      <w:r>
+        <w:rPr>
+          <w:noProof/>
           <w:lang w:val="en-US"/>
         </w:rPr>
         <w:drawing>
-          <wp:inline distT="0" distB="0" distL="0" distR="0" wp14:anchorId="774BF000" wp14:editId="03C4AB6C">
-            <wp:extent cx="5731510" cy="558800"/>
-            <wp:effectExtent l="0" t="0" r="2540" b="0"/>
-            <wp:docPr id="1" name="Picture 1"/>
+          <wp:inline distT="0" distB="0" distL="0" distR="0" wp14:anchorId="6A908D75" wp14:editId="101DEA84">
+            <wp:extent cx="5731510" cy="2736850"/>
+            <wp:effectExtent l="0" t="0" r="2540" b="6350"/>
+            <wp:docPr id="18" name="Picture 18"/>
             <wp:cNvGraphicFramePr>
               <a:graphicFrameLocks xmlns:a="http://schemas.openxmlformats.org/drawingml/2006/main" noChangeAspect="1"/>
             </wp:cNvGraphicFramePr>
@@ -1422,7 +1450,7 @@
                   <pic:spPr>
                     <a:xfrm>
                       <a:off x="0" y="0"/>
-                      <a:ext cx="5731510" cy="558800"/>
+                      <a:ext cx="5731510" cy="2736850"/>
                     </a:xfrm>
                     <a:prstGeom prst="rect">
                       <a:avLst/>
@@ -1437,19 +1465,47 @@
     </w:p>
     <w:p>
       <w:pPr>
-        <w:rPr>
-          <w:lang w:val="en-US"/>
-        </w:rPr>
-      </w:pPr>
-      <w:r>
-        <w:rPr>
-          <w:lang w:val="en-US"/>
-        </w:rPr>
+        <w:pStyle w:val="Heading1"/>
+        <w:rPr>
+          <w:lang w:val="en-US"/>
+        </w:rPr>
+      </w:pPr>
+      <w:r>
+        <w:rPr>
+          <w:lang w:val="en-US"/>
+        </w:rPr>
+        <w:t>A ‘ghost’ user will sometimes appear in the player list when joining lobbies</w:t>
+      </w:r>
+    </w:p>
+    <w:p>
+      <w:pPr>
+        <w:rPr>
+          <w:lang w:val="en-US"/>
+        </w:rPr>
+      </w:pPr>
+      <w:r>
+        <w:rPr>
+          <w:lang w:val="en-US"/>
+        </w:rPr>
+        <w:t>This ‘ghost’ user didn’t affect the game at all however it was confusing for players. Through repeated testing with different conditions, I found that this happened when a player had a team assigned and then another player joined. The player information and the player team information would be sent in too rapid succession creating two players in the list. To remedy this, I made the UI wait until the information was ready before displaying it.</w:t>
+      </w:r>
+    </w:p>
+    <w:p>
+      <w:pPr>
+        <w:rPr>
+          <w:lang w:val="en-US"/>
+        </w:rPr>
+      </w:pPr>
+      <w:r>
+        <w:rPr>
+          <w:lang w:val="en-US"/>
+        </w:rPr>
+        <w:lastRenderedPageBreak/>
         <w:drawing>
-          <wp:inline distT="0" distB="0" distL="0" distR="0" wp14:anchorId="3DBB5132" wp14:editId="3A35DD60">
-            <wp:extent cx="5731510" cy="2794000"/>
-            <wp:effectExtent l="0" t="0" r="2540" b="6350"/>
-            <wp:docPr id="2" name="Picture 2"/>
+          <wp:inline distT="0" distB="0" distL="0" distR="0" wp14:anchorId="6C6EE0E7" wp14:editId="73636CAA">
+            <wp:extent cx="5731510" cy="1972945"/>
+            <wp:effectExtent l="0" t="0" r="2540" b="8255"/>
+            <wp:docPr id="25" name="Picture 25"/>
             <wp:cNvGraphicFramePr>
               <a:graphicFrameLocks xmlns:a="http://schemas.openxmlformats.org/drawingml/2006/main" noChangeAspect="1"/>
             </wp:cNvGraphicFramePr>
@@ -1469,7 +1525,7 @@
                   <pic:spPr>
                     <a:xfrm>
                       <a:off x="0" y="0"/>
-                      <a:ext cx="5731510" cy="2794000"/>
+                      <a:ext cx="5731510" cy="1972945"/>
                     </a:xfrm>
                     <a:prstGeom prst="rect">
                       <a:avLst/>
@@ -1484,6 +1540,19 @@
     </w:p>
     <w:p>
       <w:pPr>
+        <w:rPr>
+          <w:lang w:val="en-US"/>
+        </w:rPr>
+      </w:pPr>
+      <w:r>
+        <w:rPr>
+          <w:lang w:val="en-US"/>
+        </w:rPr>
+        <w:t>(The Invoke method runs a method after a set delay)</w:t>
+      </w:r>
+    </w:p>
+    <w:p>
+      <w:pPr>
         <w:pStyle w:val="Heading1"/>
         <w:rPr>
           <w:lang w:val="en-US"/>
@@ -1493,38 +1562,49 @@
         <w:rPr>
           <w:lang w:val="en-US"/>
         </w:rPr>
-        <w:t>The AI doesn’t pick the best move</w:t>
-      </w:r>
-    </w:p>
-    <w:p>
-      <w:pPr>
-        <w:rPr>
-          <w:lang w:val="en-US"/>
-        </w:rPr>
-      </w:pPr>
-      <w:r>
-        <w:rPr>
-          <w:lang w:val="en-US"/>
-        </w:rPr>
-        <w:t>This was found to be due to the AI misidentifying some wins as bad and some losses as good</w:t>
-      </w:r>
-    </w:p>
-    <w:p>
-      <w:pPr>
-        <w:rPr>
-          <w:lang w:val="en-US"/>
-        </w:rPr>
-      </w:pPr>
-      <w:r>
-        <w:rPr>
-          <w:lang w:val="en-US"/>
-        </w:rPr>
-        <w:lastRenderedPageBreak/>
+        <w:t>Trying to host twice in quick succession creates errors</w:t>
+      </w:r>
+    </w:p>
+    <w:p>
+      <w:pPr>
+        <w:rPr>
+          <w:lang w:val="en-US"/>
+        </w:rPr>
+      </w:pPr>
+      <w:r>
+        <w:rPr>
+          <w:lang w:val="en-US"/>
+        </w:rPr>
+        <w:t xml:space="preserve">This was found to be due to the socket used for the server being in ‘TIME_WAIT’ state. To remedy this (as everywhere I looked </w:t>
+      </w:r>
+      <w:r>
+        <w:rPr>
+          <w:lang w:val="en-US"/>
+        </w:rPr>
+        <w:t>online,</w:t>
+      </w:r>
+      <w:r>
+        <w:rPr>
+          <w:lang w:val="en-US"/>
+        </w:rPr>
+        <w:t xml:space="preserve"> I couldn’t find a way to avoid this) I added a message asking the user to wait if the socket was still in that state</w:t>
+      </w:r>
+    </w:p>
+    <w:p>
+      <w:pPr>
+        <w:rPr>
+          <w:lang w:val="en-US"/>
+        </w:rPr>
+      </w:pPr>
+      <w:r>
+        <w:rPr>
+          <w:lang w:val="en-US"/>
+        </w:rPr>
         <w:drawing>
-          <wp:inline distT="0" distB="0" distL="0" distR="0" wp14:anchorId="77F3E19E" wp14:editId="70C6B2FA">
-            <wp:extent cx="5731510" cy="1558925"/>
-            <wp:effectExtent l="0" t="0" r="2540" b="3175"/>
-            <wp:docPr id="4" name="Picture 4"/>
+          <wp:inline distT="0" distB="0" distL="0" distR="0" wp14:anchorId="496078DC" wp14:editId="07D9757B">
+            <wp:extent cx="5731510" cy="532765"/>
+            <wp:effectExtent l="0" t="0" r="2540" b="635"/>
+            <wp:docPr id="1" name="Picture 1"/>
             <wp:cNvGraphicFramePr>
               <a:graphicFrameLocks xmlns:a="http://schemas.openxmlformats.org/drawingml/2006/main" noChangeAspect="1"/>
             </wp:cNvGraphicFramePr>
@@ -1544,7 +1624,7 @@
                   <pic:spPr>
                     <a:xfrm>
                       <a:off x="0" y="0"/>
-                      <a:ext cx="5731510" cy="1558925"/>
+                      <a:ext cx="5731510" cy="532765"/>
                     </a:xfrm>
                     <a:prstGeom prst="rect">
                       <a:avLst/>
@@ -1567,51 +1647,11 @@
         <w:rPr>
           <w:lang w:val="en-US"/>
         </w:rPr>
-        <w:t>The else return lines had their opposite values meaning that sometimes a win would be seen as bad</w:t>
-      </w:r>
-    </w:p>
-    <w:p>
-      <w:pPr>
-        <w:pStyle w:val="Heading1"/>
-        <w:rPr>
-          <w:lang w:val="en-US"/>
-        </w:rPr>
-      </w:pPr>
-      <w:r>
-        <w:rPr>
-          <w:lang w:val="en-US"/>
-        </w:rPr>
-        <w:t>The AI sometimes freezes</w:t>
-      </w:r>
-    </w:p>
-    <w:p>
-      <w:pPr>
-        <w:rPr>
-          <w:lang w:val="en-US"/>
-        </w:rPr>
-      </w:pPr>
-      <w:r>
-        <w:rPr>
-          <w:lang w:val="en-US"/>
-        </w:rPr>
-        <w:t>The AI sometimes froze for seemingly no reason after using Visual Studio’s built in debugger and conditional breakpoints I found that this line of code wasn’t working</w:t>
-      </w:r>
-    </w:p>
-    <w:p>
-      <w:pPr>
-        <w:rPr>
-          <w:lang w:val="en-US"/>
-        </w:rPr>
-      </w:pPr>
-      <w:r>
-        <w:rPr>
-          <w:lang w:val="en-US"/>
-        </w:rPr>
         <w:drawing>
-          <wp:inline distT="0" distB="0" distL="0" distR="0" wp14:anchorId="41D62651" wp14:editId="79A6738A">
-            <wp:extent cx="5731510" cy="2017395"/>
-            <wp:effectExtent l="0" t="0" r="2540" b="1905"/>
-            <wp:docPr id="5" name="Picture 5"/>
+          <wp:inline distT="0" distB="0" distL="0" distR="0" wp14:anchorId="6EE688F7" wp14:editId="00F72B1C">
+            <wp:extent cx="5731510" cy="2359025"/>
+            <wp:effectExtent l="0" t="0" r="2540" b="3175"/>
+            <wp:docPr id="26" name="Picture 26"/>
             <wp:cNvGraphicFramePr>
               <a:graphicFrameLocks xmlns:a="http://schemas.openxmlformats.org/drawingml/2006/main" noChangeAspect="1"/>
             </wp:cNvGraphicFramePr>
@@ -1631,7 +1671,7 @@
                   <pic:spPr>
                     <a:xfrm>
                       <a:off x="0" y="0"/>
-                      <a:ext cx="5731510" cy="2017395"/>
+                      <a:ext cx="5731510" cy="2359025"/>
                     </a:xfrm>
                     <a:prstGeom prst="rect">
                       <a:avLst/>
@@ -1646,32 +1686,47 @@
     </w:p>
     <w:p>
       <w:pPr>
-        <w:rPr>
-          <w:lang w:val="en-US"/>
-        </w:rPr>
-      </w:pPr>
-      <w:r>
-        <w:rPr>
-          <w:lang w:val="en-US"/>
-        </w:rPr>
-        <w:t>I use float.NaN (not a number) to stop the AI when it is out of time and this NaN propagates up the recursive MiniMax algorithm stopping it</w:t>
-      </w:r>
-    </w:p>
-    <w:p>
-      <w:pPr>
-        <w:rPr>
-          <w:lang w:val="en-US"/>
-        </w:rPr>
-      </w:pPr>
-      <w:r>
-        <w:rPr>
+        <w:pStyle w:val="Heading1"/>
+        <w:rPr>
+          <w:lang w:val="en-US"/>
+        </w:rPr>
+      </w:pPr>
+      <w:r>
+        <w:rPr>
+          <w:lang w:val="en-US"/>
+        </w:rPr>
+        <w:t>The AI doesn’t pick the best move</w:t>
+      </w:r>
+    </w:p>
+    <w:p>
+      <w:pPr>
+        <w:rPr>
+          <w:lang w:val="en-US"/>
+        </w:rPr>
+      </w:pPr>
+      <w:r>
+        <w:rPr>
+          <w:lang w:val="en-US"/>
+        </w:rPr>
+        <w:t>This was found to be due to the AI misidentifying some wins as bad and some losses as good</w:t>
+      </w:r>
+    </w:p>
+    <w:p>
+      <w:pPr>
+        <w:rPr>
+          <w:lang w:val="en-US"/>
+        </w:rPr>
+      </w:pPr>
+      <w:r>
+        <w:rPr>
+          <w:noProof/>
           <w:lang w:val="en-US"/>
         </w:rPr>
         <w:drawing>
-          <wp:inline distT="0" distB="0" distL="0" distR="0" wp14:anchorId="2CF608E3" wp14:editId="5CF4E905">
-            <wp:extent cx="5731510" cy="333375"/>
-            <wp:effectExtent l="0" t="0" r="2540" b="9525"/>
-            <wp:docPr id="9" name="Picture 9"/>
+          <wp:inline distT="0" distB="0" distL="0" distR="0" wp14:anchorId="77F3E19E" wp14:editId="70C6B2FA">
+            <wp:extent cx="5731510" cy="1558925"/>
+            <wp:effectExtent l="0" t="0" r="2540" b="3175"/>
+            <wp:docPr id="4" name="Picture 4"/>
             <wp:cNvGraphicFramePr>
               <a:graphicFrameLocks xmlns:a="http://schemas.openxmlformats.org/drawingml/2006/main" noChangeAspect="1"/>
             </wp:cNvGraphicFramePr>
@@ -1691,7 +1746,7 @@
                   <pic:spPr>
                     <a:xfrm>
                       <a:off x="0" y="0"/>
-                      <a:ext cx="5731510" cy="333375"/>
+                      <a:ext cx="5731510" cy="1558925"/>
                     </a:xfrm>
                     <a:prstGeom prst="rect">
                       <a:avLst/>
@@ -1714,11 +1769,89 @@
         <w:rPr>
           <w:lang w:val="en-US"/>
         </w:rPr>
+        <w:lastRenderedPageBreak/>
+        <w:t>The else return lines had opposite values</w:t>
+      </w:r>
+      <w:r>
+        <w:rPr>
+          <w:lang w:val="en-US"/>
+        </w:rPr>
+        <w:t xml:space="preserve"> to what they have now</w:t>
+      </w:r>
+      <w:r>
+        <w:rPr>
+          <w:lang w:val="en-US"/>
+        </w:rPr>
+        <w:t xml:space="preserve"> sometimes</w:t>
+      </w:r>
+      <w:r>
+        <w:rPr>
+          <w:lang w:val="en-US"/>
+        </w:rPr>
+        <w:t xml:space="preserve"> causing</w:t>
+      </w:r>
+      <w:r>
+        <w:rPr>
+          <w:lang w:val="en-US"/>
+        </w:rPr>
+        <w:t xml:space="preserve"> a win </w:t>
+      </w:r>
+      <w:r>
+        <w:rPr>
+          <w:lang w:val="en-US"/>
+        </w:rPr>
+        <w:t xml:space="preserve">to </w:t>
+      </w:r>
+      <w:r>
+        <w:rPr>
+          <w:lang w:val="en-US"/>
+        </w:rPr>
+        <w:t>be seen as bad</w:t>
+      </w:r>
+    </w:p>
+    <w:p>
+      <w:pPr>
+        <w:pStyle w:val="Heading1"/>
+        <w:rPr>
+          <w:lang w:val="en-US"/>
+        </w:rPr>
+      </w:pPr>
+      <w:r>
+        <w:rPr>
+          <w:lang w:val="en-US"/>
+        </w:rPr>
+        <w:t>The AI sometimes freezes</w:t>
+      </w:r>
+    </w:p>
+    <w:p>
+      <w:pPr>
+        <w:rPr>
+          <w:lang w:val="en-US"/>
+        </w:rPr>
+      </w:pPr>
+      <w:r>
+        <w:rPr>
+          <w:lang w:val="en-US"/>
+        </w:rPr>
+        <w:t>The AI sometimes froze for seemingly no reason after using Visual Studio’s built in debugger and conditional breakpoints I found that this line of code wasn’t working</w:t>
+      </w:r>
+    </w:p>
+    <w:p>
+      <w:pPr>
+        <w:rPr>
+          <w:lang w:val="en-US"/>
+        </w:rPr>
+      </w:pPr>
+      <w:r>
+        <w:rPr>
+          <w:noProof/>
+          <w:lang w:val="en-US"/>
+        </w:rPr>
         <w:drawing>
-          <wp:inline distT="0" distB="0" distL="0" distR="0" wp14:anchorId="001AB5A1" wp14:editId="1BB69784">
-            <wp:extent cx="3162741" cy="533474"/>
-            <wp:effectExtent l="0" t="0" r="0" b="0"/>
-            <wp:docPr id="10" name="Picture 10"/>
+          <wp:inline distT="0" distB="0" distL="0" distR="0" wp14:anchorId="41D62651" wp14:editId="79A6738A">
+            <wp:extent cx="5731510" cy="2017395"/>
+            <wp:effectExtent l="0" t="0" r="2540" b="1905"/>
+            <wp:docPr id="5" name="Picture 5"/>
             <wp:cNvGraphicFramePr>
               <a:graphicFrameLocks xmlns:a="http://schemas.openxmlformats.org/drawingml/2006/main" noChangeAspect="1"/>
             </wp:cNvGraphicFramePr>
@@ -1738,7 +1871,7 @@
                   <pic:spPr>
                     <a:xfrm>
                       <a:off x="0" y="0"/>
-                      <a:ext cx="3162741" cy="533474"/>
+                      <a:ext cx="5731510" cy="2017395"/>
                     </a:xfrm>
                     <a:prstGeom prst="rect">
                       <a:avLst/>
@@ -1761,24 +1894,25 @@
         <w:rPr>
           <w:lang w:val="en-US"/>
         </w:rPr>
-        <w:t>The reason for this not working is that</w:t>
-      </w:r>
-    </w:p>
-    <w:p>
-      <w:pPr>
-        <w:rPr>
-          <w:lang w:val="en-US"/>
-        </w:rPr>
-      </w:pPr>
-      <w:r>
-        <w:rPr>
+        <w:t>I use float.NaN (not a number) to stop the AI when it is out of time and this NaN propagates up the recursive MiniMax algorithm stopping it</w:t>
+      </w:r>
+    </w:p>
+    <w:p>
+      <w:pPr>
+        <w:rPr>
+          <w:lang w:val="en-US"/>
+        </w:rPr>
+      </w:pPr>
+      <w:r>
+        <w:rPr>
+          <w:noProof/>
           <w:lang w:val="en-US"/>
         </w:rPr>
         <w:drawing>
-          <wp:inline distT="0" distB="0" distL="0" distR="0" wp14:anchorId="13A81A69" wp14:editId="3309D9C1">
-            <wp:extent cx="2019582" cy="409632"/>
-            <wp:effectExtent l="0" t="0" r="0" b="9525"/>
-            <wp:docPr id="6" name="Picture 6"/>
+          <wp:inline distT="0" distB="0" distL="0" distR="0" wp14:anchorId="2CF608E3" wp14:editId="5CF4E905">
+            <wp:extent cx="5731510" cy="333375"/>
+            <wp:effectExtent l="0" t="0" r="2540" b="9525"/>
+            <wp:docPr id="9" name="Picture 9"/>
             <wp:cNvGraphicFramePr>
               <a:graphicFrameLocks xmlns:a="http://schemas.openxmlformats.org/drawingml/2006/main" noChangeAspect="1"/>
             </wp:cNvGraphicFramePr>
@@ -1798,7 +1932,7 @@
                   <pic:spPr>
                     <a:xfrm>
                       <a:off x="0" y="0"/>
-                      <a:ext cx="2019582" cy="409632"/>
+                      <a:ext cx="5731510" cy="333375"/>
                     </a:xfrm>
                     <a:prstGeom prst="rect">
                       <a:avLst/>
@@ -1819,52 +1953,14 @@
       </w:pPr>
       <w:r>
         <w:rPr>
-          <w:lang w:val="en-US"/>
-        </w:rPr>
-        <w:t>Which I found using Visual Studio’s interactive C# console</w:t>
-      </w:r>
-    </w:p>
-    <w:p>
-      <w:pPr>
-        <w:rPr>
-          <w:lang w:val="en-US"/>
-        </w:rPr>
-      </w:pPr>
-      <w:r>
-        <w:rPr>
-          <w:lang w:val="en-US"/>
-        </w:rPr>
-        <w:t>The reason behind this decision is that 1 / 0 should not equal 2 / 0</w:t>
-      </w:r>
-    </w:p>
-    <w:p>
-      <w:pPr>
-        <w:rPr>
-          <w:lang w:val="en-US"/>
-        </w:rPr>
-      </w:pPr>
-      <w:r>
-        <w:rPr>
-          <w:lang w:val="en-US"/>
-        </w:rPr>
-        <w:t>C# does have a different comparison operator ‘is’ which works here</w:t>
-      </w:r>
-    </w:p>
-    <w:p>
-      <w:pPr>
-        <w:rPr>
-          <w:lang w:val="en-US"/>
-        </w:rPr>
-      </w:pPr>
-      <w:r>
-        <w:rPr>
+          <w:noProof/>
           <w:lang w:val="en-US"/>
         </w:rPr>
         <w:drawing>
-          <wp:inline distT="0" distB="0" distL="0" distR="0" wp14:anchorId="37942153" wp14:editId="48CF480B">
-            <wp:extent cx="2067213" cy="323895"/>
-            <wp:effectExtent l="0" t="0" r="9525" b="0"/>
-            <wp:docPr id="7" name="Picture 7"/>
+          <wp:inline distT="0" distB="0" distL="0" distR="0" wp14:anchorId="001AB5A1" wp14:editId="1BB69784">
+            <wp:extent cx="3162741" cy="533474"/>
+            <wp:effectExtent l="0" t="0" r="0" b="0"/>
+            <wp:docPr id="10" name="Picture 10"/>
             <wp:cNvGraphicFramePr>
               <a:graphicFrameLocks xmlns:a="http://schemas.openxmlformats.org/drawingml/2006/main" noChangeAspect="1"/>
             </wp:cNvGraphicFramePr>
@@ -1884,7 +1980,7 @@
                   <pic:spPr>
                     <a:xfrm>
                       <a:off x="0" y="0"/>
-                      <a:ext cx="2067213" cy="323895"/>
+                      <a:ext cx="3162741" cy="533474"/>
                     </a:xfrm>
                     <a:prstGeom prst="rect">
                       <a:avLst/>
@@ -1907,12 +2003,25 @@
         <w:rPr>
           <w:lang w:val="en-US"/>
         </w:rPr>
-        <w:lastRenderedPageBreak/>
+        <w:t>The reason for this not working is that</w:t>
+      </w:r>
+    </w:p>
+    <w:p>
+      <w:pPr>
+        <w:rPr>
+          <w:lang w:val="en-US"/>
+        </w:rPr>
+      </w:pPr>
+      <w:r>
+        <w:rPr>
+          <w:noProof/>
+          <w:lang w:val="en-US"/>
+        </w:rPr>
         <w:drawing>
-          <wp:inline distT="0" distB="0" distL="0" distR="0" wp14:anchorId="541D5B75" wp14:editId="054A77CA">
-            <wp:extent cx="1762371" cy="943107"/>
+          <wp:inline distT="0" distB="0" distL="0" distR="0" wp14:anchorId="13A81A69" wp14:editId="3309D9C1">
+            <wp:extent cx="2019582" cy="409632"/>
             <wp:effectExtent l="0" t="0" r="0" b="9525"/>
-            <wp:docPr id="8" name="Picture 8"/>
+            <wp:docPr id="6" name="Picture 6"/>
             <wp:cNvGraphicFramePr>
               <a:graphicFrameLocks xmlns:a="http://schemas.openxmlformats.org/drawingml/2006/main" noChangeAspect="1"/>
             </wp:cNvGraphicFramePr>
@@ -1932,6 +2041,141 @@
                   <pic:spPr>
                     <a:xfrm>
                       <a:off x="0" y="0"/>
+                      <a:ext cx="2019582" cy="409632"/>
+                    </a:xfrm>
+                    <a:prstGeom prst="rect">
+                      <a:avLst/>
+                    </a:prstGeom>
+                  </pic:spPr>
+                </pic:pic>
+              </a:graphicData>
+            </a:graphic>
+          </wp:inline>
+        </w:drawing>
+      </w:r>
+    </w:p>
+    <w:p>
+      <w:pPr>
+        <w:rPr>
+          <w:lang w:val="en-US"/>
+        </w:rPr>
+      </w:pPr>
+      <w:r>
+        <w:rPr>
+          <w:lang w:val="en-US"/>
+        </w:rPr>
+        <w:t>Which I found using Visual Studio’s interactive C# console</w:t>
+      </w:r>
+    </w:p>
+    <w:p>
+      <w:pPr>
+        <w:rPr>
+          <w:lang w:val="en-US"/>
+        </w:rPr>
+      </w:pPr>
+      <w:r>
+        <w:rPr>
+          <w:lang w:val="en-US"/>
+        </w:rPr>
+        <w:t>The reason behind this decision is that 1 / 0 should not equal 2 / 0</w:t>
+      </w:r>
+    </w:p>
+    <w:p>
+      <w:pPr>
+        <w:rPr>
+          <w:lang w:val="en-US"/>
+        </w:rPr>
+      </w:pPr>
+      <w:r>
+        <w:rPr>
+          <w:lang w:val="en-US"/>
+        </w:rPr>
+        <w:t>C# does have a different comparison operator ‘is’ which works here</w:t>
+      </w:r>
+    </w:p>
+    <w:p>
+      <w:pPr>
+        <w:rPr>
+          <w:lang w:val="en-US"/>
+        </w:rPr>
+      </w:pPr>
+      <w:r>
+        <w:rPr>
+          <w:noProof/>
+          <w:lang w:val="en-US"/>
+        </w:rPr>
+        <w:drawing>
+          <wp:inline distT="0" distB="0" distL="0" distR="0" wp14:anchorId="37942153" wp14:editId="48CF480B">
+            <wp:extent cx="2067213" cy="323895"/>
+            <wp:effectExtent l="0" t="0" r="9525" b="0"/>
+            <wp:docPr id="7" name="Picture 7"/>
+            <wp:cNvGraphicFramePr>
+              <a:graphicFrameLocks xmlns:a="http://schemas.openxmlformats.org/drawingml/2006/main" noChangeAspect="1"/>
+            </wp:cNvGraphicFramePr>
+            <a:graphic xmlns:a="http://schemas.openxmlformats.org/drawingml/2006/main">
+              <a:graphicData uri="http://schemas.openxmlformats.org/drawingml/2006/picture">
+                <pic:pic xmlns:pic="http://schemas.openxmlformats.org/drawingml/2006/picture">
+                  <pic:nvPicPr>
+                    <pic:cNvPr id="1" name=""/>
+                    <pic:cNvPicPr/>
+                  </pic:nvPicPr>
+                  <pic:blipFill>
+                    <a:blip r:embed="rId22"/>
+                    <a:stretch>
+                      <a:fillRect/>
+                    </a:stretch>
+                  </pic:blipFill>
+                  <pic:spPr>
+                    <a:xfrm>
+                      <a:off x="0" y="0"/>
+                      <a:ext cx="2067213" cy="323895"/>
+                    </a:xfrm>
+                    <a:prstGeom prst="rect">
+                      <a:avLst/>
+                    </a:prstGeom>
+                  </pic:spPr>
+                </pic:pic>
+              </a:graphicData>
+            </a:graphic>
+          </wp:inline>
+        </w:drawing>
+      </w:r>
+    </w:p>
+    <w:p>
+      <w:pPr>
+        <w:rPr>
+          <w:lang w:val="en-US"/>
+        </w:rPr>
+      </w:pPr>
+      <w:r>
+        <w:rPr>
+          <w:noProof/>
+          <w:lang w:val="en-US"/>
+        </w:rPr>
+        <w:drawing>
+          <wp:inline distT="0" distB="0" distL="0" distR="0" wp14:anchorId="541D5B75" wp14:editId="054A77CA">
+            <wp:extent cx="1762371" cy="943107"/>
+            <wp:effectExtent l="0" t="0" r="0" b="9525"/>
+            <wp:docPr id="8" name="Picture 8"/>
+            <wp:cNvGraphicFramePr>
+              <a:graphicFrameLocks xmlns:a="http://schemas.openxmlformats.org/drawingml/2006/main" noChangeAspect="1"/>
+            </wp:cNvGraphicFramePr>
+            <a:graphic xmlns:a="http://schemas.openxmlformats.org/drawingml/2006/main">
+              <a:graphicData uri="http://schemas.openxmlformats.org/drawingml/2006/picture">
+                <pic:pic xmlns:pic="http://schemas.openxmlformats.org/drawingml/2006/picture">
+                  <pic:nvPicPr>
+                    <pic:cNvPr id="1" name=""/>
+                    <pic:cNvPicPr/>
+                  </pic:nvPicPr>
+                  <pic:blipFill>
+                    <a:blip r:embed="rId23"/>
+                    <a:stretch>
+                      <a:fillRect/>
+                    </a:stretch>
+                  </pic:blipFill>
+                  <pic:spPr>
+                    <a:xfrm>
+                      <a:off x="0" y="0"/>
                       <a:ext cx="1762371" cy="943107"/>
                     </a:xfrm>
                     <a:prstGeom prst="rect">
@@ -1943,6 +2187,107 @@
             </a:graphic>
           </wp:inline>
         </w:drawing>
+      </w:r>
+    </w:p>
+    <w:p>
+      <w:pPr>
+        <w:pStyle w:val="Heading1"/>
+        <w:rPr>
+          <w:lang w:val="en-US"/>
+        </w:rPr>
+      </w:pPr>
+      <w:r>
+        <w:rPr>
+          <w:lang w:val="en-US"/>
+        </w:rPr>
+        <w:t>Connect 4 doesn’t fit the input system</w:t>
+      </w:r>
+    </w:p>
+    <w:p>
+      <w:pPr>
+        <w:rPr>
+          <w:lang w:val="en-US"/>
+        </w:rPr>
+      </w:pPr>
+      <w:r>
+        <w:rPr>
+          <w:lang w:val="en-US"/>
+        </w:rPr>
+        <w:t xml:space="preserve">As the input system is based around clicking on a piece and then where to move it too it seems impossible to implement connect four as that requires taking counter from off the board and putting </w:t>
+      </w:r>
+      <w:r>
+        <w:rPr>
+          <w:lang w:val="en-US"/>
+        </w:rPr>
+        <w:lastRenderedPageBreak/>
+        <w:t>them on however, I figured out a way to do this utilizing the blocked square I implemented for a different gamemode</w:t>
+      </w:r>
+    </w:p>
+    <w:p>
+      <w:pPr>
+        <w:rPr>
+          <w:lang w:val="en-US"/>
+        </w:rPr>
+      </w:pPr>
+      <w:r>
+        <w:rPr>
+          <w:noProof/>
+          <w:lang w:val="en-US"/>
+        </w:rPr>
+        <w:drawing>
+          <wp:inline distT="0" distB="0" distL="0" distR="0" wp14:anchorId="49937F43" wp14:editId="3A85F905">
+            <wp:extent cx="5611008" cy="5611008"/>
+            <wp:effectExtent l="0" t="0" r="8890" b="8890"/>
+            <wp:docPr id="20" name="Picture 20"/>
+            <wp:cNvGraphicFramePr>
+              <a:graphicFrameLocks xmlns:a="http://schemas.openxmlformats.org/drawingml/2006/main" noChangeAspect="1"/>
+            </wp:cNvGraphicFramePr>
+            <a:graphic xmlns:a="http://schemas.openxmlformats.org/drawingml/2006/main">
+              <a:graphicData uri="http://schemas.openxmlformats.org/drawingml/2006/picture">
+                <pic:pic xmlns:pic="http://schemas.openxmlformats.org/drawingml/2006/picture">
+                  <pic:nvPicPr>
+                    <pic:cNvPr id="1" name=""/>
+                    <pic:cNvPicPr/>
+                  </pic:nvPicPr>
+                  <pic:blipFill>
+                    <a:blip r:embed="rId24"/>
+                    <a:stretch>
+                      <a:fillRect/>
+                    </a:stretch>
+                  </pic:blipFill>
+                  <pic:spPr>
+                    <a:xfrm>
+                      <a:off x="0" y="0"/>
+                      <a:ext cx="5611008" cy="5611008"/>
+                    </a:xfrm>
+                    <a:prstGeom prst="rect">
+                      <a:avLst/>
+                    </a:prstGeom>
+                  </pic:spPr>
+                </pic:pic>
+              </a:graphicData>
+            </a:graphic>
+          </wp:inline>
+        </w:drawing>
+      </w:r>
+    </w:p>
+    <w:p>
+      <w:pPr>
+        <w:rPr>
+          <w:lang w:val="en-US"/>
+        </w:rPr>
+      </w:pPr>
+      <w:r>
+        <w:rPr>
+          <w:lang w:val="en-US"/>
+        </w:rPr>
+        <w:t>By clicking on a piece and then a column you can emulate picking a piece up from off the board</w:t>
+      </w:r>
+      <w:r>
+        <w:rPr>
+          <w:lang w:val="en-US"/>
+        </w:rPr>
+        <w:t xml:space="preserve"> </w:t>
       </w:r>
     </w:p>
     <w:sectPr>

--- a/Issues and solutions.docx
+++ b/Issues and solutions.docx
@@ -101,8 +101,30 @@
         <w:rPr>
           <w:lang w:val="en-US"/>
         </w:rPr>
-        <w:t>As the main menu initializes some classes, to run the game it must be run from the main menu. This is frustrating as you have to switch scenes, play, stop and switch back for every small change made. To solve this I created a script that does that for you when you press Ctrl+Q</w:t>
-      </w:r>
+        <w:t xml:space="preserve">As the main menu initializes some classes, to run the game it must be run from the main menu. This is frustrating as you have to switch scenes, play, stop and switch back for every small change made. To solve </w:t>
+      </w:r>
+      <w:proofErr w:type="gramStart"/>
+      <w:r>
+        <w:rPr>
+          <w:lang w:val="en-US"/>
+        </w:rPr>
+        <w:t>this</w:t>
+      </w:r>
+      <w:proofErr w:type="gramEnd"/>
+      <w:r>
+        <w:rPr>
+          <w:lang w:val="en-US"/>
+        </w:rPr>
+        <w:t xml:space="preserve"> I created a script that does that for you when you press </w:t>
+      </w:r>
+      <w:proofErr w:type="spellStart"/>
+      <w:r>
+        <w:rPr>
+          <w:lang w:val="en-US"/>
+        </w:rPr>
+        <w:t>Ctrl+Q</w:t>
+      </w:r>
+      <w:proofErr w:type="spellEnd"/>
     </w:p>
     <w:p>
       <w:pPr>
@@ -176,7 +198,21 @@
         <w:rPr>
           <w:lang w:val="en-US"/>
         </w:rPr>
-        <w:t>I need to be able to save games of various gamemodes and save board configuration</w:t>
+        <w:t xml:space="preserve">I need to be able to save games of various </w:t>
+      </w:r>
+      <w:proofErr w:type="spellStart"/>
+      <w:r>
+        <w:rPr>
+          <w:lang w:val="en-US"/>
+        </w:rPr>
+        <w:t>gamemodes</w:t>
+      </w:r>
+      <w:proofErr w:type="spellEnd"/>
+      <w:r>
+        <w:rPr>
+          <w:lang w:val="en-US"/>
+        </w:rPr>
+        <w:t xml:space="preserve"> and save board configuration</w:t>
       </w:r>
       <w:r>
         <w:rPr>
@@ -200,7 +236,35 @@
         <w:rPr>
           <w:lang w:val="en-US"/>
         </w:rPr>
-        <w:t xml:space="preserve"> pieces that may themselves have additional data. I used a combination of polymorphism and UIDs to achieve a robust system. The Gamemode is just stored as a UID with extra data being saved by overriding the ‘GetData’ and ‘Load Data’ methods</w:t>
+        <w:t xml:space="preserve"> pieces that may themselves have additional data. I used a combination of polymorphism and UIDs to achieve a robust system. The </w:t>
+      </w:r>
+      <w:proofErr w:type="spellStart"/>
+      <w:r>
+        <w:rPr>
+          <w:lang w:val="en-US"/>
+        </w:rPr>
+        <w:t>Gamemode</w:t>
+      </w:r>
+      <w:proofErr w:type="spellEnd"/>
+      <w:r>
+        <w:rPr>
+          <w:lang w:val="en-US"/>
+        </w:rPr>
+        <w:t xml:space="preserve"> is just stored as a UID with extra data being saved by overriding the ‘</w:t>
+      </w:r>
+      <w:proofErr w:type="spellStart"/>
+      <w:r>
+        <w:rPr>
+          <w:lang w:val="en-US"/>
+        </w:rPr>
+        <w:t>GetData</w:t>
+      </w:r>
+      <w:proofErr w:type="spellEnd"/>
+      <w:r>
+        <w:rPr>
+          <w:lang w:val="en-US"/>
+        </w:rPr>
+        <w:t>’ and ‘Load Data’ methods</w:t>
       </w:r>
       <w:r>
         <w:rPr>
@@ -395,11 +459,19 @@
           <w:lang w:val="en-US"/>
         </w:rPr>
       </w:pPr>
-      <w:r>
-        <w:rPr>
-          <w:lang w:val="en-US"/>
-        </w:rPr>
-        <w:t>Piece implementation</w:t>
+      <w:proofErr w:type="spellStart"/>
+      <w:r>
+        <w:rPr>
+          <w:lang w:val="en-US"/>
+        </w:rPr>
+        <w:t>Piece</w:t>
+      </w:r>
+      <w:proofErr w:type="spellEnd"/>
+      <w:r>
+        <w:rPr>
+          <w:lang w:val="en-US"/>
+        </w:rPr>
+        <w:t xml:space="preserve"> implementation</w:t>
       </w:r>
     </w:p>
     <w:p>
@@ -666,12 +738,14 @@
                 <w:lang w:val="en-US"/>
               </w:rPr>
             </w:pPr>
+            <w:proofErr w:type="spellStart"/>
             <w:r>
               <w:rPr>
                 <w:lang w:val="en-US"/>
               </w:rPr>
               <w:t>GamemodeUID</w:t>
             </w:r>
+            <w:proofErr w:type="spellEnd"/>
           </w:p>
         </w:tc>
         <w:tc>
@@ -704,12 +778,14 @@
                 <w:lang w:val="en-US"/>
               </w:rPr>
             </w:pPr>
+            <w:proofErr w:type="spellStart"/>
             <w:r>
               <w:rPr>
                 <w:lang w:val="en-US"/>
               </w:rPr>
               <w:t>TeamTurn</w:t>
             </w:r>
+            <w:proofErr w:type="spellEnd"/>
           </w:p>
         </w:tc>
         <w:tc>
@@ -742,12 +818,14 @@
                 <w:lang w:val="en-US"/>
               </w:rPr>
             </w:pPr>
+            <w:proofErr w:type="spellStart"/>
             <w:r>
               <w:rPr>
                 <w:lang w:val="en-US"/>
               </w:rPr>
               <w:t>PlayerTurn</w:t>
             </w:r>
+            <w:proofErr w:type="spellEnd"/>
           </w:p>
         </w:tc>
         <w:tc>
@@ -780,11 +858,19 @@
                 <w:lang w:val="en-US"/>
               </w:rPr>
             </w:pPr>
-            <w:r>
-              <w:rPr>
-                <w:lang w:val="en-US"/>
-              </w:rPr>
-              <w:t>Ellapsed time</w:t>
+            <w:proofErr w:type="spellStart"/>
+            <w:r>
+              <w:rPr>
+                <w:lang w:val="en-US"/>
+              </w:rPr>
+              <w:t>Ellapsed</w:t>
+            </w:r>
+            <w:proofErr w:type="spellEnd"/>
+            <w:r>
+              <w:rPr>
+                <w:lang w:val="en-US"/>
+              </w:rPr>
+              <w:t xml:space="preserve"> time</w:t>
             </w:r>
           </w:p>
         </w:tc>
@@ -818,12 +904,14 @@
                 <w:lang w:val="en-US"/>
               </w:rPr>
             </w:pPr>
+            <w:proofErr w:type="spellStart"/>
             <w:r>
               <w:rPr>
                 <w:lang w:val="en-US"/>
               </w:rPr>
               <w:t>GameManagerDataLength</w:t>
             </w:r>
+            <w:proofErr w:type="spellEnd"/>
           </w:p>
         </w:tc>
         <w:tc>
@@ -856,12 +944,14 @@
                 <w:lang w:val="en-US"/>
               </w:rPr>
             </w:pPr>
+            <w:proofErr w:type="spellStart"/>
             <w:r>
               <w:rPr>
                 <w:lang w:val="en-US"/>
               </w:rPr>
               <w:t>GameManagerData</w:t>
             </w:r>
+            <w:proofErr w:type="spellEnd"/>
           </w:p>
         </w:tc>
         <w:tc>
@@ -894,12 +984,14 @@
                 <w:lang w:val="en-US"/>
               </w:rPr>
             </w:pPr>
+            <w:proofErr w:type="spellStart"/>
             <w:r>
               <w:rPr>
                 <w:lang w:val="en-US"/>
               </w:rPr>
               <w:t>BoardDataLength</w:t>
             </w:r>
+            <w:proofErr w:type="spellEnd"/>
           </w:p>
         </w:tc>
         <w:tc>
@@ -935,12 +1027,14 @@
                 <w:lang w:val="en-US"/>
               </w:rPr>
             </w:pPr>
+            <w:proofErr w:type="spellStart"/>
             <w:r>
               <w:rPr>
                 <w:lang w:val="en-US"/>
               </w:rPr>
               <w:t>BoardData</w:t>
             </w:r>
+            <w:proofErr w:type="spellEnd"/>
           </w:p>
         </w:tc>
         <w:tc>
@@ -1019,12 +1113,14 @@
                 <w:lang w:val="en-US"/>
               </w:rPr>
             </w:pPr>
+            <w:proofErr w:type="spellStart"/>
             <w:r>
               <w:rPr>
                 <w:lang w:val="en-US"/>
               </w:rPr>
               <w:t>PieceTeam</w:t>
             </w:r>
+            <w:proofErr w:type="spellEnd"/>
           </w:p>
         </w:tc>
         <w:tc>
@@ -1060,12 +1156,14 @@
                 <w:lang w:val="en-US"/>
               </w:rPr>
             </w:pPr>
+            <w:proofErr w:type="spellStart"/>
             <w:r>
               <w:rPr>
                 <w:lang w:val="en-US"/>
               </w:rPr>
               <w:t>PiecePositionX</w:t>
             </w:r>
+            <w:proofErr w:type="spellEnd"/>
           </w:p>
         </w:tc>
         <w:tc>
@@ -1098,12 +1196,14 @@
                 <w:lang w:val="en-US"/>
               </w:rPr>
             </w:pPr>
+            <w:proofErr w:type="spellStart"/>
             <w:r>
               <w:rPr>
                 <w:lang w:val="en-US"/>
               </w:rPr>
               <w:t>PiecePositionY</w:t>
             </w:r>
+            <w:proofErr w:type="spellEnd"/>
           </w:p>
         </w:tc>
         <w:tc>
@@ -1136,12 +1236,14 @@
                 <w:lang w:val="en-US"/>
               </w:rPr>
             </w:pPr>
+            <w:proofErr w:type="spellStart"/>
             <w:r>
               <w:rPr>
                 <w:lang w:val="en-US"/>
               </w:rPr>
               <w:t>PieceUID</w:t>
             </w:r>
+            <w:proofErr w:type="spellEnd"/>
           </w:p>
         </w:tc>
         <w:tc>
@@ -1174,6 +1276,7 @@
                 <w:lang w:val="en-US"/>
               </w:rPr>
             </w:pPr>
+            <w:proofErr w:type="spellStart"/>
             <w:r>
               <w:rPr>
                 <w:lang w:val="en-US"/>
@@ -1181,6 +1284,7 @@
               <w:lastRenderedPageBreak/>
               <w:t>PieceDataLength</w:t>
             </w:r>
+            <w:proofErr w:type="spellEnd"/>
           </w:p>
         </w:tc>
         <w:tc>
@@ -1213,12 +1317,14 @@
                 <w:lang w:val="en-US"/>
               </w:rPr>
             </w:pPr>
+            <w:proofErr w:type="spellStart"/>
             <w:r>
               <w:rPr>
                 <w:lang w:val="en-US"/>
               </w:rPr>
               <w:t>PieceData</w:t>
             </w:r>
+            <w:proofErr w:type="spellEnd"/>
           </w:p>
         </w:tc>
         <w:tc>
@@ -1412,7 +1518,23 @@
         <w:rPr>
           <w:lang w:val="en-US"/>
         </w:rPr>
-        <w:t>This caused another issue as listener.Accept() now throws an error if there is no client waiting so I wrapped it in a try catch loop</w:t>
+        <w:t xml:space="preserve">This caused another issue as </w:t>
+      </w:r>
+      <w:proofErr w:type="spellStart"/>
+      <w:proofErr w:type="gramStart"/>
+      <w:r>
+        <w:rPr>
+          <w:lang w:val="en-US"/>
+        </w:rPr>
+        <w:t>listener.Accept</w:t>
+      </w:r>
+      <w:proofErr w:type="spellEnd"/>
+      <w:proofErr w:type="gramEnd"/>
+      <w:r>
+        <w:rPr>
+          <w:lang w:val="en-US"/>
+        </w:rPr>
+        <w:t>() now throws an error if there is no client waiting so I wrapped it in a try catch loop</w:t>
       </w:r>
     </w:p>
     <w:p>
@@ -1833,7 +1955,19 @@
         <w:rPr>
           <w:lang w:val="en-US"/>
         </w:rPr>
-        <w:t>The AI sometimes froze for seemingly no reason after using Visual Studio’s built in debugger and conditional breakpoints I found that this line of code wasn’t working</w:t>
+        <w:t xml:space="preserve">The AI sometimes froze for seemingly no reason after using Visual Studio’s </w:t>
+      </w:r>
+      <w:r>
+        <w:rPr>
+          <w:lang w:val="en-US"/>
+        </w:rPr>
+        <w:t>built-in</w:t>
+      </w:r>
+      <w:r>
+        <w:rPr>
+          <w:lang w:val="en-US"/>
+        </w:rPr>
+        <w:t xml:space="preserve"> debugger and conditional breakpoints I found that this line of code wasn’t working</w:t>
       </w:r>
     </w:p>
     <w:p>
@@ -1894,7 +2028,51 @@
         <w:rPr>
           <w:lang w:val="en-US"/>
         </w:rPr>
-        <w:t>I use float.NaN (not a number) to stop the AI when it is out of time and this NaN propagates up the recursive MiniMax algorithm stopping it</w:t>
+        <w:t xml:space="preserve">I use </w:t>
+      </w:r>
+      <w:proofErr w:type="spellStart"/>
+      <w:proofErr w:type="gramStart"/>
+      <w:r>
+        <w:rPr>
+          <w:lang w:val="en-US"/>
+        </w:rPr>
+        <w:t>float.NaN</w:t>
+      </w:r>
+      <w:proofErr w:type="spellEnd"/>
+      <w:proofErr w:type="gramEnd"/>
+      <w:r>
+        <w:rPr>
+          <w:lang w:val="en-US"/>
+        </w:rPr>
+        <w:t xml:space="preserve"> (not a number) to stop the AI when it is out of time and this </w:t>
+      </w:r>
+      <w:proofErr w:type="spellStart"/>
+      <w:r>
+        <w:rPr>
+          <w:lang w:val="en-US"/>
+        </w:rPr>
+        <w:t>NaN</w:t>
+      </w:r>
+      <w:proofErr w:type="spellEnd"/>
+      <w:r>
+        <w:rPr>
+          <w:lang w:val="en-US"/>
+        </w:rPr>
+        <w:t xml:space="preserve"> propagates up the recursive </w:t>
+      </w:r>
+      <w:proofErr w:type="spellStart"/>
+      <w:r>
+        <w:rPr>
+          <w:lang w:val="en-US"/>
+        </w:rPr>
+        <w:t>MiniMax</w:t>
+      </w:r>
+      <w:proofErr w:type="spellEnd"/>
+      <w:r>
+        <w:rPr>
+          <w:lang w:val="en-US"/>
+        </w:rPr>
+        <w:t xml:space="preserve"> algorithm stopping it</w:t>
       </w:r>
     </w:p>
     <w:p>
@@ -2220,8 +2398,16 @@
           <w:lang w:val="en-US"/>
         </w:rPr>
         <w:lastRenderedPageBreak/>
-        <w:t>them on however, I figured out a way to do this utilizing the blocked square I implemented for a different gamemode</w:t>
-      </w:r>
+        <w:t xml:space="preserve">them on however, I figured out a way to do this utilizing the blocked square I implemented for a different </w:t>
+      </w:r>
+      <w:proofErr w:type="spellStart"/>
+      <w:r>
+        <w:rPr>
+          <w:lang w:val="en-US"/>
+        </w:rPr>
+        <w:t>gamemode</w:t>
+      </w:r>
+      <w:proofErr w:type="spellEnd"/>
     </w:p>
     <w:p>
       <w:pPr>
@@ -2282,12 +2468,6 @@
           <w:lang w:val="en-US"/>
         </w:rPr>
         <w:t>By clicking on a piece and then a column you can emulate picking a piece up from off the board</w:t>
-      </w:r>
-      <w:r>
-        <w:rPr>
-          <w:lang w:val="en-US"/>
-        </w:rPr>
-        <w:t xml:space="preserve"> </w:t>
       </w:r>
     </w:p>
     <w:sectPr>
